--- a/support-cryptogram.docx
+++ b/support-cryptogram.docx
@@ -144,6 +144,2455 @@
         </w:rPr>
         <w:t>AJCJC | LZPD-LDYFDZIIPQF | ZEWPBYD ICCUPQFB | ICBBZFC PQBUDJKUYD YD ICQUYD</w:t>
       </w:r>
+    </w:p>
+    <w:p>
+      <w:pPr>
+        <w:tabs>
+          <w:tab w:val="left" w:pos="916"/>
+          <w:tab w:val="left" w:pos="1832"/>
+          <w:tab w:val="left" w:pos="2748"/>
+          <w:tab w:val="left" w:pos="3664"/>
+          <w:tab w:val="left" w:pos="4580"/>
+          <w:tab w:val="left" w:pos="5496"/>
+          <w:tab w:val="left" w:pos="6412"/>
+          <w:tab w:val="left" w:pos="7328"/>
+          <w:tab w:val="left" w:pos="8244"/>
+          <w:tab w:val="left" w:pos="9160"/>
+          <w:tab w:val="left" w:pos="10076"/>
+          <w:tab w:val="left" w:pos="10992"/>
+          <w:tab w:val="left" w:pos="11908"/>
+          <w:tab w:val="left" w:pos="12824"/>
+          <w:tab w:val="left" w:pos="13740"/>
+          <w:tab w:val="left" w:pos="14656"/>
+        </w:tabs>
+        <w:spacing w:line="288" w:lineRule="atLeast"/>
+        <w:rPr>
+          <w:rFonts w:ascii="var(--fontMono)" w:eastAsia="Times New Roman" w:hAnsi="var(--fontMono)" w:cs="Courier New"/>
+          <w:color w:val="000000"/>
+          <w:sz w:val="22"/>
+          <w:szCs w:val="22"/>
+        </w:rPr>
+      </w:pPr>
+    </w:p>
+    <w:tbl>
+      <w:tblPr>
+        <w:tblStyle w:val="TableGrid"/>
+        <w:tblW w:w="0" w:type="auto"/>
+        <w:tblLook w:val="04A0" w:firstRow="1" w:lastRow="0" w:firstColumn="1" w:lastColumn="0" w:noHBand="0" w:noVBand="1"/>
+      </w:tblPr>
+      <w:tblGrid>
+        <w:gridCol w:w="1300"/>
+        <w:gridCol w:w="1300"/>
+      </w:tblGrid>
+      <w:tr>
+        <w:trPr>
+          <w:trHeight w:val="320"/>
+        </w:trPr>
+        <w:tc>
+          <w:tcPr>
+            <w:tcW w:w="1300" w:type="dxa"/>
+            <w:noWrap/>
+            <w:hideMark/>
+          </w:tcPr>
+          <w:p>
+            <w:pPr>
+              <w:tabs>
+                <w:tab w:val="left" w:pos="916"/>
+                <w:tab w:val="left" w:pos="1832"/>
+                <w:tab w:val="left" w:pos="2748"/>
+                <w:tab w:val="left" w:pos="3664"/>
+                <w:tab w:val="left" w:pos="4580"/>
+                <w:tab w:val="left" w:pos="5496"/>
+                <w:tab w:val="left" w:pos="6412"/>
+                <w:tab w:val="left" w:pos="7328"/>
+                <w:tab w:val="left" w:pos="8244"/>
+                <w:tab w:val="left" w:pos="9160"/>
+                <w:tab w:val="left" w:pos="10076"/>
+                <w:tab w:val="left" w:pos="10992"/>
+                <w:tab w:val="left" w:pos="11908"/>
+                <w:tab w:val="left" w:pos="12824"/>
+                <w:tab w:val="left" w:pos="13740"/>
+                <w:tab w:val="left" w:pos="14656"/>
+              </w:tabs>
+              <w:spacing w:line="288" w:lineRule="atLeast"/>
+              <w:rPr>
+                <w:rFonts w:ascii="var(--fontMono)" w:eastAsia="Times New Roman" w:hAnsi="var(--fontMono)" w:cs="Courier New"/>
+                <w:color w:val="000000"/>
+                <w:sz w:val="22"/>
+                <w:szCs w:val="22"/>
+              </w:rPr>
+            </w:pPr>
+            <w:r>
+              <w:rPr>
+                <w:rFonts w:ascii="var(--fontMono)" w:eastAsia="Times New Roman" w:hAnsi="var(--fontMono)" w:cs="Courier New"/>
+                <w:color w:val="000000"/>
+                <w:sz w:val="22"/>
+                <w:szCs w:val="22"/>
+              </w:rPr>
+              <w:t>A</w:t>
+            </w:r>
+          </w:p>
+        </w:tc>
+        <w:tc>
+          <w:tcPr>
+            <w:tcW w:w="1300" w:type="dxa"/>
+            <w:noWrap/>
+            <w:hideMark/>
+          </w:tcPr>
+          <w:p>
+            <w:pPr>
+              <w:tabs>
+                <w:tab w:val="left" w:pos="916"/>
+                <w:tab w:val="left" w:pos="1832"/>
+                <w:tab w:val="left" w:pos="2748"/>
+                <w:tab w:val="left" w:pos="3664"/>
+                <w:tab w:val="left" w:pos="4580"/>
+                <w:tab w:val="left" w:pos="5496"/>
+                <w:tab w:val="left" w:pos="6412"/>
+                <w:tab w:val="left" w:pos="7328"/>
+                <w:tab w:val="left" w:pos="8244"/>
+                <w:tab w:val="left" w:pos="9160"/>
+                <w:tab w:val="left" w:pos="10076"/>
+                <w:tab w:val="left" w:pos="10992"/>
+                <w:tab w:val="left" w:pos="11908"/>
+                <w:tab w:val="left" w:pos="12824"/>
+                <w:tab w:val="left" w:pos="13740"/>
+                <w:tab w:val="left" w:pos="14656"/>
+              </w:tabs>
+              <w:spacing w:line="288" w:lineRule="atLeast"/>
+              <w:rPr>
+                <w:rFonts w:ascii="var(--fontMono)" w:eastAsia="Times New Roman" w:hAnsi="var(--fontMono)" w:cs="Courier New"/>
+                <w:color w:val="000000"/>
+                <w:sz w:val="22"/>
+                <w:szCs w:val="22"/>
+              </w:rPr>
+            </w:pPr>
+            <w:r>
+              <w:rPr>
+                <w:rFonts w:ascii="var(--fontMono)" w:eastAsia="Times New Roman" w:hAnsi="var(--fontMono)" w:cs="Courier New"/>
+                <w:color w:val="000000"/>
+                <w:sz w:val="22"/>
+                <w:szCs w:val="22"/>
+              </w:rPr>
+              <w:t>Q</w:t>
+            </w:r>
+          </w:p>
+        </w:tc>
+      </w:tr>
+      <w:tr>
+        <w:trPr>
+          <w:trHeight w:val="320"/>
+        </w:trPr>
+        <w:tc>
+          <w:tcPr>
+            <w:tcW w:w="1300" w:type="dxa"/>
+            <w:noWrap/>
+            <w:hideMark/>
+          </w:tcPr>
+          <w:p>
+            <w:pPr>
+              <w:tabs>
+                <w:tab w:val="left" w:pos="916"/>
+                <w:tab w:val="left" w:pos="1832"/>
+                <w:tab w:val="left" w:pos="2748"/>
+                <w:tab w:val="left" w:pos="3664"/>
+                <w:tab w:val="left" w:pos="4580"/>
+                <w:tab w:val="left" w:pos="5496"/>
+                <w:tab w:val="left" w:pos="6412"/>
+                <w:tab w:val="left" w:pos="7328"/>
+                <w:tab w:val="left" w:pos="8244"/>
+                <w:tab w:val="left" w:pos="9160"/>
+                <w:tab w:val="left" w:pos="10076"/>
+                <w:tab w:val="left" w:pos="10992"/>
+                <w:tab w:val="left" w:pos="11908"/>
+                <w:tab w:val="left" w:pos="12824"/>
+                <w:tab w:val="left" w:pos="13740"/>
+                <w:tab w:val="left" w:pos="14656"/>
+              </w:tabs>
+              <w:spacing w:line="288" w:lineRule="atLeast"/>
+              <w:rPr>
+                <w:rFonts w:ascii="var(--fontMono)" w:eastAsia="Times New Roman" w:hAnsi="var(--fontMono)" w:cs="Courier New"/>
+                <w:color w:val="000000"/>
+                <w:sz w:val="22"/>
+                <w:szCs w:val="22"/>
+              </w:rPr>
+            </w:pPr>
+            <w:r>
+              <w:rPr>
+                <w:rFonts w:ascii="var(--fontMono)" w:eastAsia="Times New Roman" w:hAnsi="var(--fontMono)" w:cs="Courier New"/>
+                <w:color w:val="000000"/>
+                <w:sz w:val="22"/>
+                <w:szCs w:val="22"/>
+              </w:rPr>
+              <w:t>B</w:t>
+            </w:r>
+          </w:p>
+        </w:tc>
+        <w:tc>
+          <w:tcPr>
+            <w:tcW w:w="1300" w:type="dxa"/>
+            <w:noWrap/>
+            <w:hideMark/>
+          </w:tcPr>
+          <w:p>
+            <w:pPr>
+              <w:tabs>
+                <w:tab w:val="left" w:pos="916"/>
+                <w:tab w:val="left" w:pos="1832"/>
+                <w:tab w:val="left" w:pos="2748"/>
+                <w:tab w:val="left" w:pos="3664"/>
+                <w:tab w:val="left" w:pos="4580"/>
+                <w:tab w:val="left" w:pos="5496"/>
+                <w:tab w:val="left" w:pos="6412"/>
+                <w:tab w:val="left" w:pos="7328"/>
+                <w:tab w:val="left" w:pos="8244"/>
+                <w:tab w:val="left" w:pos="9160"/>
+                <w:tab w:val="left" w:pos="10076"/>
+                <w:tab w:val="left" w:pos="10992"/>
+                <w:tab w:val="left" w:pos="11908"/>
+                <w:tab w:val="left" w:pos="12824"/>
+                <w:tab w:val="left" w:pos="13740"/>
+                <w:tab w:val="left" w:pos="14656"/>
+              </w:tabs>
+              <w:spacing w:line="288" w:lineRule="atLeast"/>
+              <w:rPr>
+                <w:rFonts w:ascii="var(--fontMono)" w:eastAsia="Times New Roman" w:hAnsi="var(--fontMono)" w:cs="Courier New"/>
+                <w:color w:val="000000"/>
+                <w:sz w:val="22"/>
+                <w:szCs w:val="22"/>
+              </w:rPr>
+            </w:pPr>
+            <w:r>
+              <w:rPr>
+                <w:rFonts w:ascii="var(--fontMono)" w:eastAsia="Times New Roman" w:hAnsi="var(--fontMono)" w:cs="Courier New"/>
+                <w:color w:val="000000"/>
+                <w:sz w:val="22"/>
+                <w:szCs w:val="22"/>
+              </w:rPr>
+              <w:t>S</w:t>
+            </w:r>
+          </w:p>
+        </w:tc>
+      </w:tr>
+      <w:tr>
+        <w:trPr>
+          <w:trHeight w:val="320"/>
+        </w:trPr>
+        <w:tc>
+          <w:tcPr>
+            <w:tcW w:w="1300" w:type="dxa"/>
+            <w:noWrap/>
+            <w:hideMark/>
+          </w:tcPr>
+          <w:p>
+            <w:pPr>
+              <w:tabs>
+                <w:tab w:val="left" w:pos="916"/>
+                <w:tab w:val="left" w:pos="1832"/>
+                <w:tab w:val="left" w:pos="2748"/>
+                <w:tab w:val="left" w:pos="3664"/>
+                <w:tab w:val="left" w:pos="4580"/>
+                <w:tab w:val="left" w:pos="5496"/>
+                <w:tab w:val="left" w:pos="6412"/>
+                <w:tab w:val="left" w:pos="7328"/>
+                <w:tab w:val="left" w:pos="8244"/>
+                <w:tab w:val="left" w:pos="9160"/>
+                <w:tab w:val="left" w:pos="10076"/>
+                <w:tab w:val="left" w:pos="10992"/>
+                <w:tab w:val="left" w:pos="11908"/>
+                <w:tab w:val="left" w:pos="12824"/>
+                <w:tab w:val="left" w:pos="13740"/>
+                <w:tab w:val="left" w:pos="14656"/>
+              </w:tabs>
+              <w:spacing w:line="288" w:lineRule="atLeast"/>
+              <w:rPr>
+                <w:rFonts w:ascii="var(--fontMono)" w:eastAsia="Times New Roman" w:hAnsi="var(--fontMono)" w:cs="Courier New"/>
+                <w:color w:val="000000"/>
+                <w:sz w:val="22"/>
+                <w:szCs w:val="22"/>
+              </w:rPr>
+            </w:pPr>
+            <w:r>
+              <w:rPr>
+                <w:rFonts w:ascii="var(--fontMono)" w:eastAsia="Times New Roman" w:hAnsi="var(--fontMono)" w:cs="Courier New"/>
+                <w:color w:val="000000"/>
+                <w:sz w:val="22"/>
+                <w:szCs w:val="22"/>
+              </w:rPr>
+              <w:t>C</w:t>
+            </w:r>
+          </w:p>
+        </w:tc>
+        <w:tc>
+          <w:tcPr>
+            <w:tcW w:w="1300" w:type="dxa"/>
+            <w:noWrap/>
+            <w:hideMark/>
+          </w:tcPr>
+          <w:p>
+            <w:pPr>
+              <w:tabs>
+                <w:tab w:val="left" w:pos="916"/>
+                <w:tab w:val="left" w:pos="1832"/>
+                <w:tab w:val="left" w:pos="2748"/>
+                <w:tab w:val="left" w:pos="3664"/>
+                <w:tab w:val="left" w:pos="4580"/>
+                <w:tab w:val="left" w:pos="5496"/>
+                <w:tab w:val="left" w:pos="6412"/>
+                <w:tab w:val="left" w:pos="7328"/>
+                <w:tab w:val="left" w:pos="8244"/>
+                <w:tab w:val="left" w:pos="9160"/>
+                <w:tab w:val="left" w:pos="10076"/>
+                <w:tab w:val="left" w:pos="10992"/>
+                <w:tab w:val="left" w:pos="11908"/>
+                <w:tab w:val="left" w:pos="12824"/>
+                <w:tab w:val="left" w:pos="13740"/>
+                <w:tab w:val="left" w:pos="14656"/>
+              </w:tabs>
+              <w:spacing w:line="288" w:lineRule="atLeast"/>
+              <w:rPr>
+                <w:rFonts w:ascii="var(--fontMono)" w:eastAsia="Times New Roman" w:hAnsi="var(--fontMono)" w:cs="Courier New"/>
+                <w:color w:val="000000"/>
+                <w:sz w:val="22"/>
+                <w:szCs w:val="22"/>
+              </w:rPr>
+            </w:pPr>
+            <w:r>
+              <w:rPr>
+                <w:rFonts w:ascii="var(--fontMono)" w:eastAsia="Times New Roman" w:hAnsi="var(--fontMono)" w:cs="Courier New"/>
+                <w:color w:val="000000"/>
+                <w:sz w:val="22"/>
+                <w:szCs w:val="22"/>
+              </w:rPr>
+              <w:t>E</w:t>
+            </w:r>
+          </w:p>
+        </w:tc>
+      </w:tr>
+      <w:tr>
+        <w:trPr>
+          <w:trHeight w:val="320"/>
+        </w:trPr>
+        <w:tc>
+          <w:tcPr>
+            <w:tcW w:w="1300" w:type="dxa"/>
+            <w:noWrap/>
+            <w:hideMark/>
+          </w:tcPr>
+          <w:p>
+            <w:pPr>
+              <w:tabs>
+                <w:tab w:val="left" w:pos="916"/>
+                <w:tab w:val="left" w:pos="1832"/>
+                <w:tab w:val="left" w:pos="2748"/>
+                <w:tab w:val="left" w:pos="3664"/>
+                <w:tab w:val="left" w:pos="4580"/>
+                <w:tab w:val="left" w:pos="5496"/>
+                <w:tab w:val="left" w:pos="6412"/>
+                <w:tab w:val="left" w:pos="7328"/>
+                <w:tab w:val="left" w:pos="8244"/>
+                <w:tab w:val="left" w:pos="9160"/>
+                <w:tab w:val="left" w:pos="10076"/>
+                <w:tab w:val="left" w:pos="10992"/>
+                <w:tab w:val="left" w:pos="11908"/>
+                <w:tab w:val="left" w:pos="12824"/>
+                <w:tab w:val="left" w:pos="13740"/>
+                <w:tab w:val="left" w:pos="14656"/>
+              </w:tabs>
+              <w:spacing w:line="288" w:lineRule="atLeast"/>
+              <w:rPr>
+                <w:rFonts w:ascii="var(--fontMono)" w:eastAsia="Times New Roman" w:hAnsi="var(--fontMono)" w:cs="Courier New"/>
+                <w:color w:val="000000"/>
+                <w:sz w:val="22"/>
+                <w:szCs w:val="22"/>
+              </w:rPr>
+            </w:pPr>
+            <w:r>
+              <w:rPr>
+                <w:rFonts w:ascii="var(--fontMono)" w:eastAsia="Times New Roman" w:hAnsi="var(--fontMono)" w:cs="Courier New"/>
+                <w:color w:val="000000"/>
+                <w:sz w:val="22"/>
+                <w:szCs w:val="22"/>
+              </w:rPr>
+              <w:t>D</w:t>
+            </w:r>
+          </w:p>
+        </w:tc>
+        <w:tc>
+          <w:tcPr>
+            <w:tcW w:w="1300" w:type="dxa"/>
+            <w:noWrap/>
+            <w:hideMark/>
+          </w:tcPr>
+          <w:p>
+            <w:pPr>
+              <w:tabs>
+                <w:tab w:val="left" w:pos="916"/>
+                <w:tab w:val="left" w:pos="1832"/>
+                <w:tab w:val="left" w:pos="2748"/>
+                <w:tab w:val="left" w:pos="3664"/>
+                <w:tab w:val="left" w:pos="4580"/>
+                <w:tab w:val="left" w:pos="5496"/>
+                <w:tab w:val="left" w:pos="6412"/>
+                <w:tab w:val="left" w:pos="7328"/>
+                <w:tab w:val="left" w:pos="8244"/>
+                <w:tab w:val="left" w:pos="9160"/>
+                <w:tab w:val="left" w:pos="10076"/>
+                <w:tab w:val="left" w:pos="10992"/>
+                <w:tab w:val="left" w:pos="11908"/>
+                <w:tab w:val="left" w:pos="12824"/>
+                <w:tab w:val="left" w:pos="13740"/>
+                <w:tab w:val="left" w:pos="14656"/>
+              </w:tabs>
+              <w:spacing w:line="288" w:lineRule="atLeast"/>
+              <w:rPr>
+                <w:rFonts w:ascii="var(--fontMono)" w:eastAsia="Times New Roman" w:hAnsi="var(--fontMono)" w:cs="Courier New"/>
+                <w:color w:val="000000"/>
+                <w:sz w:val="22"/>
+                <w:szCs w:val="22"/>
+              </w:rPr>
+            </w:pPr>
+            <w:r>
+              <w:rPr>
+                <w:rFonts w:ascii="var(--fontMono)" w:eastAsia="Times New Roman" w:hAnsi="var(--fontMono)" w:cs="Courier New"/>
+                <w:color w:val="000000"/>
+                <w:sz w:val="22"/>
+                <w:szCs w:val="22"/>
+              </w:rPr>
+              <w:t>R</w:t>
+            </w:r>
+          </w:p>
+        </w:tc>
+      </w:tr>
+      <w:tr>
+        <w:trPr>
+          <w:trHeight w:val="320"/>
+        </w:trPr>
+        <w:tc>
+          <w:tcPr>
+            <w:tcW w:w="1300" w:type="dxa"/>
+            <w:noWrap/>
+            <w:hideMark/>
+          </w:tcPr>
+          <w:p>
+            <w:pPr>
+              <w:tabs>
+                <w:tab w:val="left" w:pos="916"/>
+                <w:tab w:val="left" w:pos="1832"/>
+                <w:tab w:val="left" w:pos="2748"/>
+                <w:tab w:val="left" w:pos="3664"/>
+                <w:tab w:val="left" w:pos="4580"/>
+                <w:tab w:val="left" w:pos="5496"/>
+                <w:tab w:val="left" w:pos="6412"/>
+                <w:tab w:val="left" w:pos="7328"/>
+                <w:tab w:val="left" w:pos="8244"/>
+                <w:tab w:val="left" w:pos="9160"/>
+                <w:tab w:val="left" w:pos="10076"/>
+                <w:tab w:val="left" w:pos="10992"/>
+                <w:tab w:val="left" w:pos="11908"/>
+                <w:tab w:val="left" w:pos="12824"/>
+                <w:tab w:val="left" w:pos="13740"/>
+                <w:tab w:val="left" w:pos="14656"/>
+              </w:tabs>
+              <w:spacing w:line="288" w:lineRule="atLeast"/>
+              <w:rPr>
+                <w:rFonts w:ascii="var(--fontMono)" w:eastAsia="Times New Roman" w:hAnsi="var(--fontMono)" w:cs="Courier New"/>
+                <w:color w:val="000000"/>
+                <w:sz w:val="22"/>
+                <w:szCs w:val="22"/>
+              </w:rPr>
+            </w:pPr>
+            <w:r>
+              <w:rPr>
+                <w:rFonts w:ascii="var(--fontMono)" w:eastAsia="Times New Roman" w:hAnsi="var(--fontMono)" w:cs="Courier New"/>
+                <w:color w:val="000000"/>
+                <w:sz w:val="22"/>
+                <w:szCs w:val="22"/>
+              </w:rPr>
+              <w:t>E</w:t>
+            </w:r>
+          </w:p>
+        </w:tc>
+        <w:tc>
+          <w:tcPr>
+            <w:tcW w:w="1300" w:type="dxa"/>
+            <w:noWrap/>
+            <w:hideMark/>
+          </w:tcPr>
+          <w:p>
+            <w:pPr>
+              <w:tabs>
+                <w:tab w:val="left" w:pos="916"/>
+                <w:tab w:val="left" w:pos="1832"/>
+                <w:tab w:val="left" w:pos="2748"/>
+                <w:tab w:val="left" w:pos="3664"/>
+                <w:tab w:val="left" w:pos="4580"/>
+                <w:tab w:val="left" w:pos="5496"/>
+                <w:tab w:val="left" w:pos="6412"/>
+                <w:tab w:val="left" w:pos="7328"/>
+                <w:tab w:val="left" w:pos="8244"/>
+                <w:tab w:val="left" w:pos="9160"/>
+                <w:tab w:val="left" w:pos="10076"/>
+                <w:tab w:val="left" w:pos="10992"/>
+                <w:tab w:val="left" w:pos="11908"/>
+                <w:tab w:val="left" w:pos="12824"/>
+                <w:tab w:val="left" w:pos="13740"/>
+                <w:tab w:val="left" w:pos="14656"/>
+              </w:tabs>
+              <w:spacing w:line="288" w:lineRule="atLeast"/>
+              <w:rPr>
+                <w:rFonts w:ascii="var(--fontMono)" w:eastAsia="Times New Roman" w:hAnsi="var(--fontMono)" w:cs="Courier New"/>
+                <w:color w:val="000000"/>
+                <w:sz w:val="22"/>
+                <w:szCs w:val="22"/>
+              </w:rPr>
+            </w:pPr>
+            <w:r>
+              <w:rPr>
+                <w:rFonts w:ascii="var(--fontMono)" w:eastAsia="Times New Roman" w:hAnsi="var(--fontMono)" w:cs="Courier New"/>
+                <w:color w:val="000000"/>
+                <w:sz w:val="22"/>
+                <w:szCs w:val="22"/>
+              </w:rPr>
+              <w:t>D</w:t>
+            </w:r>
+          </w:p>
+        </w:tc>
+      </w:tr>
+      <w:tr>
+        <w:trPr>
+          <w:trHeight w:val="320"/>
+        </w:trPr>
+        <w:tc>
+          <w:tcPr>
+            <w:tcW w:w="1300" w:type="dxa"/>
+            <w:noWrap/>
+            <w:hideMark/>
+          </w:tcPr>
+          <w:p>
+            <w:pPr>
+              <w:tabs>
+                <w:tab w:val="left" w:pos="916"/>
+                <w:tab w:val="left" w:pos="1832"/>
+                <w:tab w:val="left" w:pos="2748"/>
+                <w:tab w:val="left" w:pos="3664"/>
+                <w:tab w:val="left" w:pos="4580"/>
+                <w:tab w:val="left" w:pos="5496"/>
+                <w:tab w:val="left" w:pos="6412"/>
+                <w:tab w:val="left" w:pos="7328"/>
+                <w:tab w:val="left" w:pos="8244"/>
+                <w:tab w:val="left" w:pos="9160"/>
+                <w:tab w:val="left" w:pos="10076"/>
+                <w:tab w:val="left" w:pos="10992"/>
+                <w:tab w:val="left" w:pos="11908"/>
+                <w:tab w:val="left" w:pos="12824"/>
+                <w:tab w:val="left" w:pos="13740"/>
+                <w:tab w:val="left" w:pos="14656"/>
+              </w:tabs>
+              <w:spacing w:line="288" w:lineRule="atLeast"/>
+              <w:rPr>
+                <w:rFonts w:ascii="var(--fontMono)" w:eastAsia="Times New Roman" w:hAnsi="var(--fontMono)" w:cs="Courier New"/>
+                <w:color w:val="000000"/>
+                <w:sz w:val="22"/>
+                <w:szCs w:val="22"/>
+              </w:rPr>
+            </w:pPr>
+            <w:r>
+              <w:rPr>
+                <w:rFonts w:ascii="var(--fontMono)" w:eastAsia="Times New Roman" w:hAnsi="var(--fontMono)" w:cs="Courier New"/>
+                <w:color w:val="000000"/>
+                <w:sz w:val="22"/>
+                <w:szCs w:val="22"/>
+              </w:rPr>
+              <w:t>F</w:t>
+            </w:r>
+          </w:p>
+        </w:tc>
+        <w:tc>
+          <w:tcPr>
+            <w:tcW w:w="1300" w:type="dxa"/>
+            <w:noWrap/>
+            <w:hideMark/>
+          </w:tcPr>
+          <w:p>
+            <w:pPr>
+              <w:tabs>
+                <w:tab w:val="left" w:pos="916"/>
+                <w:tab w:val="left" w:pos="1832"/>
+                <w:tab w:val="left" w:pos="2748"/>
+                <w:tab w:val="left" w:pos="3664"/>
+                <w:tab w:val="left" w:pos="4580"/>
+                <w:tab w:val="left" w:pos="5496"/>
+                <w:tab w:val="left" w:pos="6412"/>
+                <w:tab w:val="left" w:pos="7328"/>
+                <w:tab w:val="left" w:pos="8244"/>
+                <w:tab w:val="left" w:pos="9160"/>
+                <w:tab w:val="left" w:pos="10076"/>
+                <w:tab w:val="left" w:pos="10992"/>
+                <w:tab w:val="left" w:pos="11908"/>
+                <w:tab w:val="left" w:pos="12824"/>
+                <w:tab w:val="left" w:pos="13740"/>
+                <w:tab w:val="left" w:pos="14656"/>
+              </w:tabs>
+              <w:spacing w:line="288" w:lineRule="atLeast"/>
+              <w:rPr>
+                <w:rFonts w:ascii="var(--fontMono)" w:eastAsia="Times New Roman" w:hAnsi="var(--fontMono)" w:cs="Courier New"/>
+                <w:color w:val="000000"/>
+                <w:sz w:val="22"/>
+                <w:szCs w:val="22"/>
+              </w:rPr>
+            </w:pPr>
+            <w:r>
+              <w:rPr>
+                <w:rFonts w:ascii="var(--fontMono)" w:eastAsia="Times New Roman" w:hAnsi="var(--fontMono)" w:cs="Courier New"/>
+                <w:color w:val="000000"/>
+                <w:sz w:val="22"/>
+                <w:szCs w:val="22"/>
+              </w:rPr>
+              <w:t>G</w:t>
+            </w:r>
+          </w:p>
+        </w:tc>
+      </w:tr>
+      <w:tr>
+        <w:trPr>
+          <w:trHeight w:val="320"/>
+        </w:trPr>
+        <w:tc>
+          <w:tcPr>
+            <w:tcW w:w="1300" w:type="dxa"/>
+            <w:noWrap/>
+            <w:hideMark/>
+          </w:tcPr>
+          <w:p>
+            <w:pPr>
+              <w:tabs>
+                <w:tab w:val="left" w:pos="916"/>
+                <w:tab w:val="left" w:pos="1832"/>
+                <w:tab w:val="left" w:pos="2748"/>
+                <w:tab w:val="left" w:pos="3664"/>
+                <w:tab w:val="left" w:pos="4580"/>
+                <w:tab w:val="left" w:pos="5496"/>
+                <w:tab w:val="left" w:pos="6412"/>
+                <w:tab w:val="left" w:pos="7328"/>
+                <w:tab w:val="left" w:pos="8244"/>
+                <w:tab w:val="left" w:pos="9160"/>
+                <w:tab w:val="left" w:pos="10076"/>
+                <w:tab w:val="left" w:pos="10992"/>
+                <w:tab w:val="left" w:pos="11908"/>
+                <w:tab w:val="left" w:pos="12824"/>
+                <w:tab w:val="left" w:pos="13740"/>
+                <w:tab w:val="left" w:pos="14656"/>
+              </w:tabs>
+              <w:spacing w:line="288" w:lineRule="atLeast"/>
+              <w:rPr>
+                <w:rFonts w:ascii="var(--fontMono)" w:eastAsia="Times New Roman" w:hAnsi="var(--fontMono)" w:cs="Courier New"/>
+                <w:color w:val="000000"/>
+                <w:sz w:val="22"/>
+                <w:szCs w:val="22"/>
+              </w:rPr>
+            </w:pPr>
+            <w:r>
+              <w:rPr>
+                <w:rFonts w:ascii="var(--fontMono)" w:eastAsia="Times New Roman" w:hAnsi="var(--fontMono)" w:cs="Courier New"/>
+                <w:color w:val="000000"/>
+                <w:sz w:val="22"/>
+                <w:szCs w:val="22"/>
+              </w:rPr>
+              <w:t>G</w:t>
+            </w:r>
+          </w:p>
+        </w:tc>
+        <w:tc>
+          <w:tcPr>
+            <w:tcW w:w="1300" w:type="dxa"/>
+            <w:noWrap/>
+            <w:hideMark/>
+          </w:tcPr>
+          <w:p>
+            <w:pPr>
+              <w:tabs>
+                <w:tab w:val="left" w:pos="916"/>
+                <w:tab w:val="left" w:pos="1832"/>
+                <w:tab w:val="left" w:pos="2748"/>
+                <w:tab w:val="left" w:pos="3664"/>
+                <w:tab w:val="left" w:pos="4580"/>
+                <w:tab w:val="left" w:pos="5496"/>
+                <w:tab w:val="left" w:pos="6412"/>
+                <w:tab w:val="left" w:pos="7328"/>
+                <w:tab w:val="left" w:pos="8244"/>
+                <w:tab w:val="left" w:pos="9160"/>
+                <w:tab w:val="left" w:pos="10076"/>
+                <w:tab w:val="left" w:pos="10992"/>
+                <w:tab w:val="left" w:pos="11908"/>
+                <w:tab w:val="left" w:pos="12824"/>
+                <w:tab w:val="left" w:pos="13740"/>
+                <w:tab w:val="left" w:pos="14656"/>
+              </w:tabs>
+              <w:spacing w:line="288" w:lineRule="atLeast"/>
+              <w:rPr>
+                <w:rFonts w:ascii="var(--fontMono)" w:eastAsia="Times New Roman" w:hAnsi="var(--fontMono)" w:cs="Courier New"/>
+                <w:color w:val="000000"/>
+                <w:sz w:val="22"/>
+                <w:szCs w:val="22"/>
+              </w:rPr>
+            </w:pPr>
+          </w:p>
+        </w:tc>
+      </w:tr>
+      <w:tr>
+        <w:trPr>
+          <w:trHeight w:val="320"/>
+        </w:trPr>
+        <w:tc>
+          <w:tcPr>
+            <w:tcW w:w="1300" w:type="dxa"/>
+            <w:noWrap/>
+            <w:hideMark/>
+          </w:tcPr>
+          <w:p>
+            <w:pPr>
+              <w:tabs>
+                <w:tab w:val="left" w:pos="916"/>
+                <w:tab w:val="left" w:pos="1832"/>
+                <w:tab w:val="left" w:pos="2748"/>
+                <w:tab w:val="left" w:pos="3664"/>
+                <w:tab w:val="left" w:pos="4580"/>
+                <w:tab w:val="left" w:pos="5496"/>
+                <w:tab w:val="left" w:pos="6412"/>
+                <w:tab w:val="left" w:pos="7328"/>
+                <w:tab w:val="left" w:pos="8244"/>
+                <w:tab w:val="left" w:pos="9160"/>
+                <w:tab w:val="left" w:pos="10076"/>
+                <w:tab w:val="left" w:pos="10992"/>
+                <w:tab w:val="left" w:pos="11908"/>
+                <w:tab w:val="left" w:pos="12824"/>
+                <w:tab w:val="left" w:pos="13740"/>
+                <w:tab w:val="left" w:pos="14656"/>
+              </w:tabs>
+              <w:spacing w:line="288" w:lineRule="atLeast"/>
+              <w:rPr>
+                <w:rFonts w:ascii="var(--fontMono)" w:eastAsia="Times New Roman" w:hAnsi="var(--fontMono)" w:cs="Courier New"/>
+                <w:color w:val="000000"/>
+                <w:sz w:val="22"/>
+                <w:szCs w:val="22"/>
+              </w:rPr>
+            </w:pPr>
+            <w:r>
+              <w:rPr>
+                <w:rFonts w:ascii="var(--fontMono)" w:eastAsia="Times New Roman" w:hAnsi="var(--fontMono)" w:cs="Courier New"/>
+                <w:color w:val="000000"/>
+                <w:sz w:val="22"/>
+                <w:szCs w:val="22"/>
+              </w:rPr>
+              <w:t>H</w:t>
+            </w:r>
+          </w:p>
+        </w:tc>
+        <w:tc>
+          <w:tcPr>
+            <w:tcW w:w="1300" w:type="dxa"/>
+            <w:noWrap/>
+            <w:hideMark/>
+          </w:tcPr>
+          <w:p>
+            <w:pPr>
+              <w:tabs>
+                <w:tab w:val="left" w:pos="916"/>
+                <w:tab w:val="left" w:pos="1832"/>
+                <w:tab w:val="left" w:pos="2748"/>
+                <w:tab w:val="left" w:pos="3664"/>
+                <w:tab w:val="left" w:pos="4580"/>
+                <w:tab w:val="left" w:pos="5496"/>
+                <w:tab w:val="left" w:pos="6412"/>
+                <w:tab w:val="left" w:pos="7328"/>
+                <w:tab w:val="left" w:pos="8244"/>
+                <w:tab w:val="left" w:pos="9160"/>
+                <w:tab w:val="left" w:pos="10076"/>
+                <w:tab w:val="left" w:pos="10992"/>
+                <w:tab w:val="left" w:pos="11908"/>
+                <w:tab w:val="left" w:pos="12824"/>
+                <w:tab w:val="left" w:pos="13740"/>
+                <w:tab w:val="left" w:pos="14656"/>
+              </w:tabs>
+              <w:spacing w:line="288" w:lineRule="atLeast"/>
+              <w:rPr>
+                <w:rFonts w:ascii="var(--fontMono)" w:eastAsia="Times New Roman" w:hAnsi="var(--fontMono)" w:cs="Courier New"/>
+                <w:color w:val="000000"/>
+                <w:sz w:val="22"/>
+                <w:szCs w:val="22"/>
+              </w:rPr>
+            </w:pPr>
+          </w:p>
+        </w:tc>
+      </w:tr>
+      <w:tr>
+        <w:trPr>
+          <w:trHeight w:val="320"/>
+        </w:trPr>
+        <w:tc>
+          <w:tcPr>
+            <w:tcW w:w="1300" w:type="dxa"/>
+            <w:noWrap/>
+            <w:hideMark/>
+          </w:tcPr>
+          <w:p>
+            <w:pPr>
+              <w:tabs>
+                <w:tab w:val="left" w:pos="916"/>
+                <w:tab w:val="left" w:pos="1832"/>
+                <w:tab w:val="left" w:pos="2748"/>
+                <w:tab w:val="left" w:pos="3664"/>
+                <w:tab w:val="left" w:pos="4580"/>
+                <w:tab w:val="left" w:pos="5496"/>
+                <w:tab w:val="left" w:pos="6412"/>
+                <w:tab w:val="left" w:pos="7328"/>
+                <w:tab w:val="left" w:pos="8244"/>
+                <w:tab w:val="left" w:pos="9160"/>
+                <w:tab w:val="left" w:pos="10076"/>
+                <w:tab w:val="left" w:pos="10992"/>
+                <w:tab w:val="left" w:pos="11908"/>
+                <w:tab w:val="left" w:pos="12824"/>
+                <w:tab w:val="left" w:pos="13740"/>
+                <w:tab w:val="left" w:pos="14656"/>
+              </w:tabs>
+              <w:spacing w:line="288" w:lineRule="atLeast"/>
+              <w:rPr>
+                <w:rFonts w:ascii="var(--fontMono)" w:eastAsia="Times New Roman" w:hAnsi="var(--fontMono)" w:cs="Courier New"/>
+                <w:color w:val="000000"/>
+                <w:sz w:val="22"/>
+                <w:szCs w:val="22"/>
+              </w:rPr>
+            </w:pPr>
+            <w:r>
+              <w:rPr>
+                <w:rFonts w:ascii="var(--fontMono)" w:eastAsia="Times New Roman" w:hAnsi="var(--fontMono)" w:cs="Courier New"/>
+                <w:color w:val="000000"/>
+                <w:sz w:val="22"/>
+                <w:szCs w:val="22"/>
+              </w:rPr>
+              <w:t>I</w:t>
+            </w:r>
+          </w:p>
+        </w:tc>
+        <w:tc>
+          <w:tcPr>
+            <w:tcW w:w="1300" w:type="dxa"/>
+            <w:noWrap/>
+            <w:hideMark/>
+          </w:tcPr>
+          <w:p>
+            <w:pPr>
+              <w:tabs>
+                <w:tab w:val="left" w:pos="916"/>
+                <w:tab w:val="left" w:pos="1832"/>
+                <w:tab w:val="left" w:pos="2748"/>
+                <w:tab w:val="left" w:pos="3664"/>
+                <w:tab w:val="left" w:pos="4580"/>
+                <w:tab w:val="left" w:pos="5496"/>
+                <w:tab w:val="left" w:pos="6412"/>
+                <w:tab w:val="left" w:pos="7328"/>
+                <w:tab w:val="left" w:pos="8244"/>
+                <w:tab w:val="left" w:pos="9160"/>
+                <w:tab w:val="left" w:pos="10076"/>
+                <w:tab w:val="left" w:pos="10992"/>
+                <w:tab w:val="left" w:pos="11908"/>
+                <w:tab w:val="left" w:pos="12824"/>
+                <w:tab w:val="left" w:pos="13740"/>
+                <w:tab w:val="left" w:pos="14656"/>
+              </w:tabs>
+              <w:spacing w:line="288" w:lineRule="atLeast"/>
+              <w:rPr>
+                <w:rFonts w:ascii="var(--fontMono)" w:eastAsia="Times New Roman" w:hAnsi="var(--fontMono)" w:cs="Courier New"/>
+                <w:color w:val="000000"/>
+                <w:sz w:val="22"/>
+                <w:szCs w:val="22"/>
+              </w:rPr>
+            </w:pPr>
+            <w:r>
+              <w:rPr>
+                <w:rFonts w:ascii="var(--fontMono)" w:eastAsia="Times New Roman" w:hAnsi="var(--fontMono)" w:cs="Courier New"/>
+                <w:color w:val="000000"/>
+                <w:sz w:val="22"/>
+                <w:szCs w:val="22"/>
+              </w:rPr>
+              <w:t>M</w:t>
+            </w:r>
+          </w:p>
+        </w:tc>
+      </w:tr>
+      <w:tr>
+        <w:trPr>
+          <w:trHeight w:val="320"/>
+        </w:trPr>
+        <w:tc>
+          <w:tcPr>
+            <w:tcW w:w="1300" w:type="dxa"/>
+            <w:noWrap/>
+            <w:hideMark/>
+          </w:tcPr>
+          <w:p>
+            <w:pPr>
+              <w:tabs>
+                <w:tab w:val="left" w:pos="916"/>
+                <w:tab w:val="left" w:pos="1832"/>
+                <w:tab w:val="left" w:pos="2748"/>
+                <w:tab w:val="left" w:pos="3664"/>
+                <w:tab w:val="left" w:pos="4580"/>
+                <w:tab w:val="left" w:pos="5496"/>
+                <w:tab w:val="left" w:pos="6412"/>
+                <w:tab w:val="left" w:pos="7328"/>
+                <w:tab w:val="left" w:pos="8244"/>
+                <w:tab w:val="left" w:pos="9160"/>
+                <w:tab w:val="left" w:pos="10076"/>
+                <w:tab w:val="left" w:pos="10992"/>
+                <w:tab w:val="left" w:pos="11908"/>
+                <w:tab w:val="left" w:pos="12824"/>
+                <w:tab w:val="left" w:pos="13740"/>
+                <w:tab w:val="left" w:pos="14656"/>
+              </w:tabs>
+              <w:spacing w:line="288" w:lineRule="atLeast"/>
+              <w:rPr>
+                <w:rFonts w:ascii="var(--fontMono)" w:eastAsia="Times New Roman" w:hAnsi="var(--fontMono)" w:cs="Courier New"/>
+                <w:color w:val="000000"/>
+                <w:sz w:val="22"/>
+                <w:szCs w:val="22"/>
+              </w:rPr>
+            </w:pPr>
+            <w:r>
+              <w:rPr>
+                <w:rFonts w:ascii="var(--fontMono)" w:eastAsia="Times New Roman" w:hAnsi="var(--fontMono)" w:cs="Courier New"/>
+                <w:color w:val="000000"/>
+                <w:sz w:val="22"/>
+                <w:szCs w:val="22"/>
+              </w:rPr>
+              <w:t>J</w:t>
+            </w:r>
+          </w:p>
+        </w:tc>
+        <w:tc>
+          <w:tcPr>
+            <w:tcW w:w="1300" w:type="dxa"/>
+            <w:noWrap/>
+            <w:hideMark/>
+          </w:tcPr>
+          <w:p>
+            <w:pPr>
+              <w:tabs>
+                <w:tab w:val="left" w:pos="916"/>
+                <w:tab w:val="left" w:pos="1832"/>
+                <w:tab w:val="left" w:pos="2748"/>
+                <w:tab w:val="left" w:pos="3664"/>
+                <w:tab w:val="left" w:pos="4580"/>
+                <w:tab w:val="left" w:pos="5496"/>
+                <w:tab w:val="left" w:pos="6412"/>
+                <w:tab w:val="left" w:pos="7328"/>
+                <w:tab w:val="left" w:pos="8244"/>
+                <w:tab w:val="left" w:pos="9160"/>
+                <w:tab w:val="left" w:pos="10076"/>
+                <w:tab w:val="left" w:pos="10992"/>
+                <w:tab w:val="left" w:pos="11908"/>
+                <w:tab w:val="left" w:pos="12824"/>
+                <w:tab w:val="left" w:pos="13740"/>
+                <w:tab w:val="left" w:pos="14656"/>
+              </w:tabs>
+              <w:spacing w:line="288" w:lineRule="atLeast"/>
+              <w:rPr>
+                <w:rFonts w:ascii="var(--fontMono)" w:eastAsia="Times New Roman" w:hAnsi="var(--fontMono)" w:cs="Courier New"/>
+                <w:color w:val="000000"/>
+                <w:sz w:val="22"/>
+                <w:szCs w:val="22"/>
+              </w:rPr>
+            </w:pPr>
+            <w:r>
+              <w:rPr>
+                <w:rFonts w:ascii="var(--fontMono)" w:eastAsia="Times New Roman" w:hAnsi="var(--fontMono)" w:cs="Courier New"/>
+                <w:color w:val="000000"/>
+                <w:sz w:val="22"/>
+                <w:szCs w:val="22"/>
+              </w:rPr>
+              <w:t>U</w:t>
+            </w:r>
+          </w:p>
+        </w:tc>
+      </w:tr>
+      <w:tr>
+        <w:trPr>
+          <w:trHeight w:val="320"/>
+        </w:trPr>
+        <w:tc>
+          <w:tcPr>
+            <w:tcW w:w="1300" w:type="dxa"/>
+            <w:noWrap/>
+            <w:hideMark/>
+          </w:tcPr>
+          <w:p>
+            <w:pPr>
+              <w:tabs>
+                <w:tab w:val="left" w:pos="916"/>
+                <w:tab w:val="left" w:pos="1832"/>
+                <w:tab w:val="left" w:pos="2748"/>
+                <w:tab w:val="left" w:pos="3664"/>
+                <w:tab w:val="left" w:pos="4580"/>
+                <w:tab w:val="left" w:pos="5496"/>
+                <w:tab w:val="left" w:pos="6412"/>
+                <w:tab w:val="left" w:pos="7328"/>
+                <w:tab w:val="left" w:pos="8244"/>
+                <w:tab w:val="left" w:pos="9160"/>
+                <w:tab w:val="left" w:pos="10076"/>
+                <w:tab w:val="left" w:pos="10992"/>
+                <w:tab w:val="left" w:pos="11908"/>
+                <w:tab w:val="left" w:pos="12824"/>
+                <w:tab w:val="left" w:pos="13740"/>
+                <w:tab w:val="left" w:pos="14656"/>
+              </w:tabs>
+              <w:spacing w:line="288" w:lineRule="atLeast"/>
+              <w:rPr>
+                <w:rFonts w:ascii="var(--fontMono)" w:eastAsia="Times New Roman" w:hAnsi="var(--fontMono)" w:cs="Courier New"/>
+                <w:color w:val="000000"/>
+                <w:sz w:val="22"/>
+                <w:szCs w:val="22"/>
+              </w:rPr>
+            </w:pPr>
+            <w:r>
+              <w:rPr>
+                <w:rFonts w:ascii="var(--fontMono)" w:eastAsia="Times New Roman" w:hAnsi="var(--fontMono)" w:cs="Courier New"/>
+                <w:color w:val="000000"/>
+                <w:sz w:val="22"/>
+                <w:szCs w:val="22"/>
+              </w:rPr>
+              <w:t>K</w:t>
+            </w:r>
+          </w:p>
+        </w:tc>
+        <w:tc>
+          <w:tcPr>
+            <w:tcW w:w="1300" w:type="dxa"/>
+            <w:noWrap/>
+            <w:hideMark/>
+          </w:tcPr>
+          <w:p>
+            <w:pPr>
+              <w:tabs>
+                <w:tab w:val="left" w:pos="916"/>
+                <w:tab w:val="left" w:pos="1832"/>
+                <w:tab w:val="left" w:pos="2748"/>
+                <w:tab w:val="left" w:pos="3664"/>
+                <w:tab w:val="left" w:pos="4580"/>
+                <w:tab w:val="left" w:pos="5496"/>
+                <w:tab w:val="left" w:pos="6412"/>
+                <w:tab w:val="left" w:pos="7328"/>
+                <w:tab w:val="left" w:pos="8244"/>
+                <w:tab w:val="left" w:pos="9160"/>
+                <w:tab w:val="left" w:pos="10076"/>
+                <w:tab w:val="left" w:pos="10992"/>
+                <w:tab w:val="left" w:pos="11908"/>
+                <w:tab w:val="left" w:pos="12824"/>
+                <w:tab w:val="left" w:pos="13740"/>
+                <w:tab w:val="left" w:pos="14656"/>
+              </w:tabs>
+              <w:spacing w:line="288" w:lineRule="atLeast"/>
+              <w:rPr>
+                <w:rFonts w:ascii="var(--fontMono)" w:eastAsia="Times New Roman" w:hAnsi="var(--fontMono)" w:cs="Courier New"/>
+                <w:color w:val="000000"/>
+                <w:sz w:val="22"/>
+                <w:szCs w:val="22"/>
+              </w:rPr>
+            </w:pPr>
+            <w:r>
+              <w:rPr>
+                <w:rFonts w:ascii="var(--fontMono)" w:eastAsia="Times New Roman" w:hAnsi="var(--fontMono)" w:cs="Courier New"/>
+                <w:color w:val="000000"/>
+                <w:sz w:val="22"/>
+                <w:szCs w:val="22"/>
+              </w:rPr>
+              <w:t>C</w:t>
+            </w:r>
+          </w:p>
+        </w:tc>
+      </w:tr>
+      <w:tr>
+        <w:trPr>
+          <w:trHeight w:val="320"/>
+        </w:trPr>
+        <w:tc>
+          <w:tcPr>
+            <w:tcW w:w="1300" w:type="dxa"/>
+            <w:noWrap/>
+            <w:hideMark/>
+          </w:tcPr>
+          <w:p>
+            <w:pPr>
+              <w:tabs>
+                <w:tab w:val="left" w:pos="916"/>
+                <w:tab w:val="left" w:pos="1832"/>
+                <w:tab w:val="left" w:pos="2748"/>
+                <w:tab w:val="left" w:pos="3664"/>
+                <w:tab w:val="left" w:pos="4580"/>
+                <w:tab w:val="left" w:pos="5496"/>
+                <w:tab w:val="left" w:pos="6412"/>
+                <w:tab w:val="left" w:pos="7328"/>
+                <w:tab w:val="left" w:pos="8244"/>
+                <w:tab w:val="left" w:pos="9160"/>
+                <w:tab w:val="left" w:pos="10076"/>
+                <w:tab w:val="left" w:pos="10992"/>
+                <w:tab w:val="left" w:pos="11908"/>
+                <w:tab w:val="left" w:pos="12824"/>
+                <w:tab w:val="left" w:pos="13740"/>
+                <w:tab w:val="left" w:pos="14656"/>
+              </w:tabs>
+              <w:spacing w:line="288" w:lineRule="atLeast"/>
+              <w:rPr>
+                <w:rFonts w:ascii="var(--fontMono)" w:eastAsia="Times New Roman" w:hAnsi="var(--fontMono)" w:cs="Courier New"/>
+                <w:color w:val="000000"/>
+                <w:sz w:val="22"/>
+                <w:szCs w:val="22"/>
+              </w:rPr>
+            </w:pPr>
+            <w:r>
+              <w:rPr>
+                <w:rFonts w:ascii="var(--fontMono)" w:eastAsia="Times New Roman" w:hAnsi="var(--fontMono)" w:cs="Courier New"/>
+                <w:color w:val="000000"/>
+                <w:sz w:val="22"/>
+                <w:szCs w:val="22"/>
+              </w:rPr>
+              <w:t>L</w:t>
+            </w:r>
+          </w:p>
+        </w:tc>
+        <w:tc>
+          <w:tcPr>
+            <w:tcW w:w="1300" w:type="dxa"/>
+            <w:noWrap/>
+            <w:hideMark/>
+          </w:tcPr>
+          <w:p>
+            <w:pPr>
+              <w:tabs>
+                <w:tab w:val="left" w:pos="916"/>
+                <w:tab w:val="left" w:pos="1832"/>
+                <w:tab w:val="left" w:pos="2748"/>
+                <w:tab w:val="left" w:pos="3664"/>
+                <w:tab w:val="left" w:pos="4580"/>
+                <w:tab w:val="left" w:pos="5496"/>
+                <w:tab w:val="left" w:pos="6412"/>
+                <w:tab w:val="left" w:pos="7328"/>
+                <w:tab w:val="left" w:pos="8244"/>
+                <w:tab w:val="left" w:pos="9160"/>
+                <w:tab w:val="left" w:pos="10076"/>
+                <w:tab w:val="left" w:pos="10992"/>
+                <w:tab w:val="left" w:pos="11908"/>
+                <w:tab w:val="left" w:pos="12824"/>
+                <w:tab w:val="left" w:pos="13740"/>
+                <w:tab w:val="left" w:pos="14656"/>
+              </w:tabs>
+              <w:spacing w:line="288" w:lineRule="atLeast"/>
+              <w:rPr>
+                <w:rFonts w:ascii="var(--fontMono)" w:eastAsia="Times New Roman" w:hAnsi="var(--fontMono)" w:cs="Courier New"/>
+                <w:color w:val="000000"/>
+                <w:sz w:val="22"/>
+                <w:szCs w:val="22"/>
+              </w:rPr>
+            </w:pPr>
+            <w:r>
+              <w:rPr>
+                <w:rFonts w:ascii="var(--fontMono)" w:eastAsia="Times New Roman" w:hAnsi="var(--fontMono)" w:cs="Courier New"/>
+                <w:color w:val="000000"/>
+                <w:sz w:val="22"/>
+                <w:szCs w:val="22"/>
+              </w:rPr>
+              <w:t>P</w:t>
+            </w:r>
+          </w:p>
+        </w:tc>
+      </w:tr>
+      <w:tr>
+        <w:trPr>
+          <w:trHeight w:val="320"/>
+        </w:trPr>
+        <w:tc>
+          <w:tcPr>
+            <w:tcW w:w="1300" w:type="dxa"/>
+            <w:noWrap/>
+            <w:hideMark/>
+          </w:tcPr>
+          <w:p>
+            <w:pPr>
+              <w:tabs>
+                <w:tab w:val="left" w:pos="916"/>
+                <w:tab w:val="left" w:pos="1832"/>
+                <w:tab w:val="left" w:pos="2748"/>
+                <w:tab w:val="left" w:pos="3664"/>
+                <w:tab w:val="left" w:pos="4580"/>
+                <w:tab w:val="left" w:pos="5496"/>
+                <w:tab w:val="left" w:pos="6412"/>
+                <w:tab w:val="left" w:pos="7328"/>
+                <w:tab w:val="left" w:pos="8244"/>
+                <w:tab w:val="left" w:pos="9160"/>
+                <w:tab w:val="left" w:pos="10076"/>
+                <w:tab w:val="left" w:pos="10992"/>
+                <w:tab w:val="left" w:pos="11908"/>
+                <w:tab w:val="left" w:pos="12824"/>
+                <w:tab w:val="left" w:pos="13740"/>
+                <w:tab w:val="left" w:pos="14656"/>
+              </w:tabs>
+              <w:spacing w:line="288" w:lineRule="atLeast"/>
+              <w:rPr>
+                <w:rFonts w:ascii="var(--fontMono)" w:eastAsia="Times New Roman" w:hAnsi="var(--fontMono)" w:cs="Courier New"/>
+                <w:color w:val="000000"/>
+                <w:sz w:val="22"/>
+                <w:szCs w:val="22"/>
+              </w:rPr>
+            </w:pPr>
+            <w:r>
+              <w:rPr>
+                <w:rFonts w:ascii="var(--fontMono)" w:eastAsia="Times New Roman" w:hAnsi="var(--fontMono)" w:cs="Courier New"/>
+                <w:color w:val="000000"/>
+                <w:sz w:val="22"/>
+                <w:szCs w:val="22"/>
+              </w:rPr>
+              <w:t>M</w:t>
+            </w:r>
+          </w:p>
+        </w:tc>
+        <w:tc>
+          <w:tcPr>
+            <w:tcW w:w="1300" w:type="dxa"/>
+            <w:noWrap/>
+            <w:hideMark/>
+          </w:tcPr>
+          <w:p>
+            <w:pPr>
+              <w:tabs>
+                <w:tab w:val="left" w:pos="916"/>
+                <w:tab w:val="left" w:pos="1832"/>
+                <w:tab w:val="left" w:pos="2748"/>
+                <w:tab w:val="left" w:pos="3664"/>
+                <w:tab w:val="left" w:pos="4580"/>
+                <w:tab w:val="left" w:pos="5496"/>
+                <w:tab w:val="left" w:pos="6412"/>
+                <w:tab w:val="left" w:pos="7328"/>
+                <w:tab w:val="left" w:pos="8244"/>
+                <w:tab w:val="left" w:pos="9160"/>
+                <w:tab w:val="left" w:pos="10076"/>
+                <w:tab w:val="left" w:pos="10992"/>
+                <w:tab w:val="left" w:pos="11908"/>
+                <w:tab w:val="left" w:pos="12824"/>
+                <w:tab w:val="left" w:pos="13740"/>
+                <w:tab w:val="left" w:pos="14656"/>
+              </w:tabs>
+              <w:spacing w:line="288" w:lineRule="atLeast"/>
+              <w:rPr>
+                <w:rFonts w:ascii="var(--fontMono)" w:eastAsia="Times New Roman" w:hAnsi="var(--fontMono)" w:cs="Courier New"/>
+                <w:color w:val="000000"/>
+                <w:sz w:val="22"/>
+                <w:szCs w:val="22"/>
+              </w:rPr>
+            </w:pPr>
+          </w:p>
+        </w:tc>
+      </w:tr>
+      <w:tr>
+        <w:trPr>
+          <w:trHeight w:val="320"/>
+        </w:trPr>
+        <w:tc>
+          <w:tcPr>
+            <w:tcW w:w="1300" w:type="dxa"/>
+            <w:noWrap/>
+            <w:hideMark/>
+          </w:tcPr>
+          <w:p>
+            <w:pPr>
+              <w:tabs>
+                <w:tab w:val="left" w:pos="916"/>
+                <w:tab w:val="left" w:pos="1832"/>
+                <w:tab w:val="left" w:pos="2748"/>
+                <w:tab w:val="left" w:pos="3664"/>
+                <w:tab w:val="left" w:pos="4580"/>
+                <w:tab w:val="left" w:pos="5496"/>
+                <w:tab w:val="left" w:pos="6412"/>
+                <w:tab w:val="left" w:pos="7328"/>
+                <w:tab w:val="left" w:pos="8244"/>
+                <w:tab w:val="left" w:pos="9160"/>
+                <w:tab w:val="left" w:pos="10076"/>
+                <w:tab w:val="left" w:pos="10992"/>
+                <w:tab w:val="left" w:pos="11908"/>
+                <w:tab w:val="left" w:pos="12824"/>
+                <w:tab w:val="left" w:pos="13740"/>
+                <w:tab w:val="left" w:pos="14656"/>
+              </w:tabs>
+              <w:spacing w:line="288" w:lineRule="atLeast"/>
+              <w:rPr>
+                <w:rFonts w:ascii="var(--fontMono)" w:eastAsia="Times New Roman" w:hAnsi="var(--fontMono)" w:cs="Courier New"/>
+                <w:color w:val="000000"/>
+                <w:sz w:val="22"/>
+                <w:szCs w:val="22"/>
+              </w:rPr>
+            </w:pPr>
+            <w:r>
+              <w:rPr>
+                <w:rFonts w:ascii="var(--fontMono)" w:eastAsia="Times New Roman" w:hAnsi="var(--fontMono)" w:cs="Courier New"/>
+                <w:color w:val="000000"/>
+                <w:sz w:val="22"/>
+                <w:szCs w:val="22"/>
+              </w:rPr>
+              <w:t>N</w:t>
+            </w:r>
+          </w:p>
+        </w:tc>
+        <w:tc>
+          <w:tcPr>
+            <w:tcW w:w="1300" w:type="dxa"/>
+            <w:noWrap/>
+            <w:hideMark/>
+          </w:tcPr>
+          <w:p>
+            <w:pPr>
+              <w:tabs>
+                <w:tab w:val="left" w:pos="916"/>
+                <w:tab w:val="left" w:pos="1832"/>
+                <w:tab w:val="left" w:pos="2748"/>
+                <w:tab w:val="left" w:pos="3664"/>
+                <w:tab w:val="left" w:pos="4580"/>
+                <w:tab w:val="left" w:pos="5496"/>
+                <w:tab w:val="left" w:pos="6412"/>
+                <w:tab w:val="left" w:pos="7328"/>
+                <w:tab w:val="left" w:pos="8244"/>
+                <w:tab w:val="left" w:pos="9160"/>
+                <w:tab w:val="left" w:pos="10076"/>
+                <w:tab w:val="left" w:pos="10992"/>
+                <w:tab w:val="left" w:pos="11908"/>
+                <w:tab w:val="left" w:pos="12824"/>
+                <w:tab w:val="left" w:pos="13740"/>
+                <w:tab w:val="left" w:pos="14656"/>
+              </w:tabs>
+              <w:spacing w:line="288" w:lineRule="atLeast"/>
+              <w:rPr>
+                <w:rFonts w:ascii="var(--fontMono)" w:eastAsia="Times New Roman" w:hAnsi="var(--fontMono)" w:cs="Courier New"/>
+                <w:color w:val="000000"/>
+                <w:sz w:val="22"/>
+                <w:szCs w:val="22"/>
+              </w:rPr>
+            </w:pPr>
+          </w:p>
+        </w:tc>
+      </w:tr>
+      <w:tr>
+        <w:trPr>
+          <w:trHeight w:val="320"/>
+        </w:trPr>
+        <w:tc>
+          <w:tcPr>
+            <w:tcW w:w="1300" w:type="dxa"/>
+            <w:noWrap/>
+            <w:hideMark/>
+          </w:tcPr>
+          <w:p>
+            <w:pPr>
+              <w:tabs>
+                <w:tab w:val="left" w:pos="916"/>
+                <w:tab w:val="left" w:pos="1832"/>
+                <w:tab w:val="left" w:pos="2748"/>
+                <w:tab w:val="left" w:pos="3664"/>
+                <w:tab w:val="left" w:pos="4580"/>
+                <w:tab w:val="left" w:pos="5496"/>
+                <w:tab w:val="left" w:pos="6412"/>
+                <w:tab w:val="left" w:pos="7328"/>
+                <w:tab w:val="left" w:pos="8244"/>
+                <w:tab w:val="left" w:pos="9160"/>
+                <w:tab w:val="left" w:pos="10076"/>
+                <w:tab w:val="left" w:pos="10992"/>
+                <w:tab w:val="left" w:pos="11908"/>
+                <w:tab w:val="left" w:pos="12824"/>
+                <w:tab w:val="left" w:pos="13740"/>
+                <w:tab w:val="left" w:pos="14656"/>
+              </w:tabs>
+              <w:spacing w:line="288" w:lineRule="atLeast"/>
+              <w:rPr>
+                <w:rFonts w:ascii="var(--fontMono)" w:eastAsia="Times New Roman" w:hAnsi="var(--fontMono)" w:cs="Courier New"/>
+                <w:color w:val="000000"/>
+                <w:sz w:val="22"/>
+                <w:szCs w:val="22"/>
+              </w:rPr>
+            </w:pPr>
+            <w:r>
+              <w:rPr>
+                <w:rFonts w:ascii="var(--fontMono)" w:eastAsia="Times New Roman" w:hAnsi="var(--fontMono)" w:cs="Courier New"/>
+                <w:color w:val="000000"/>
+                <w:sz w:val="22"/>
+                <w:szCs w:val="22"/>
+              </w:rPr>
+              <w:t>O</w:t>
+            </w:r>
+          </w:p>
+        </w:tc>
+        <w:tc>
+          <w:tcPr>
+            <w:tcW w:w="1300" w:type="dxa"/>
+            <w:noWrap/>
+            <w:hideMark/>
+          </w:tcPr>
+          <w:p>
+            <w:pPr>
+              <w:tabs>
+                <w:tab w:val="left" w:pos="916"/>
+                <w:tab w:val="left" w:pos="1832"/>
+                <w:tab w:val="left" w:pos="2748"/>
+                <w:tab w:val="left" w:pos="3664"/>
+                <w:tab w:val="left" w:pos="4580"/>
+                <w:tab w:val="left" w:pos="5496"/>
+                <w:tab w:val="left" w:pos="6412"/>
+                <w:tab w:val="left" w:pos="7328"/>
+                <w:tab w:val="left" w:pos="8244"/>
+                <w:tab w:val="left" w:pos="9160"/>
+                <w:tab w:val="left" w:pos="10076"/>
+                <w:tab w:val="left" w:pos="10992"/>
+                <w:tab w:val="left" w:pos="11908"/>
+                <w:tab w:val="left" w:pos="12824"/>
+                <w:tab w:val="left" w:pos="13740"/>
+                <w:tab w:val="left" w:pos="14656"/>
+              </w:tabs>
+              <w:spacing w:line="288" w:lineRule="atLeast"/>
+              <w:rPr>
+                <w:rFonts w:ascii="var(--fontMono)" w:eastAsia="Times New Roman" w:hAnsi="var(--fontMono)" w:cs="Courier New"/>
+                <w:color w:val="000000"/>
+                <w:sz w:val="22"/>
+                <w:szCs w:val="22"/>
+              </w:rPr>
+            </w:pPr>
+          </w:p>
+        </w:tc>
+      </w:tr>
+      <w:tr>
+        <w:trPr>
+          <w:trHeight w:val="320"/>
+        </w:trPr>
+        <w:tc>
+          <w:tcPr>
+            <w:tcW w:w="1300" w:type="dxa"/>
+            <w:noWrap/>
+            <w:hideMark/>
+          </w:tcPr>
+          <w:p>
+            <w:pPr>
+              <w:tabs>
+                <w:tab w:val="left" w:pos="916"/>
+                <w:tab w:val="left" w:pos="1832"/>
+                <w:tab w:val="left" w:pos="2748"/>
+                <w:tab w:val="left" w:pos="3664"/>
+                <w:tab w:val="left" w:pos="4580"/>
+                <w:tab w:val="left" w:pos="5496"/>
+                <w:tab w:val="left" w:pos="6412"/>
+                <w:tab w:val="left" w:pos="7328"/>
+                <w:tab w:val="left" w:pos="8244"/>
+                <w:tab w:val="left" w:pos="9160"/>
+                <w:tab w:val="left" w:pos="10076"/>
+                <w:tab w:val="left" w:pos="10992"/>
+                <w:tab w:val="left" w:pos="11908"/>
+                <w:tab w:val="left" w:pos="12824"/>
+                <w:tab w:val="left" w:pos="13740"/>
+                <w:tab w:val="left" w:pos="14656"/>
+              </w:tabs>
+              <w:spacing w:line="288" w:lineRule="atLeast"/>
+              <w:rPr>
+                <w:rFonts w:ascii="var(--fontMono)" w:eastAsia="Times New Roman" w:hAnsi="var(--fontMono)" w:cs="Courier New"/>
+                <w:color w:val="000000"/>
+                <w:sz w:val="22"/>
+                <w:szCs w:val="22"/>
+              </w:rPr>
+            </w:pPr>
+            <w:r>
+              <w:rPr>
+                <w:rFonts w:ascii="var(--fontMono)" w:eastAsia="Times New Roman" w:hAnsi="var(--fontMono)" w:cs="Courier New"/>
+                <w:color w:val="000000"/>
+                <w:sz w:val="22"/>
+                <w:szCs w:val="22"/>
+              </w:rPr>
+              <w:t>P</w:t>
+            </w:r>
+          </w:p>
+        </w:tc>
+        <w:tc>
+          <w:tcPr>
+            <w:tcW w:w="1300" w:type="dxa"/>
+            <w:noWrap/>
+            <w:hideMark/>
+          </w:tcPr>
+          <w:p>
+            <w:pPr>
+              <w:tabs>
+                <w:tab w:val="left" w:pos="916"/>
+                <w:tab w:val="left" w:pos="1832"/>
+                <w:tab w:val="left" w:pos="2748"/>
+                <w:tab w:val="left" w:pos="3664"/>
+                <w:tab w:val="left" w:pos="4580"/>
+                <w:tab w:val="left" w:pos="5496"/>
+                <w:tab w:val="left" w:pos="6412"/>
+                <w:tab w:val="left" w:pos="7328"/>
+                <w:tab w:val="left" w:pos="8244"/>
+                <w:tab w:val="left" w:pos="9160"/>
+                <w:tab w:val="left" w:pos="10076"/>
+                <w:tab w:val="left" w:pos="10992"/>
+                <w:tab w:val="left" w:pos="11908"/>
+                <w:tab w:val="left" w:pos="12824"/>
+                <w:tab w:val="left" w:pos="13740"/>
+                <w:tab w:val="left" w:pos="14656"/>
+              </w:tabs>
+              <w:spacing w:line="288" w:lineRule="atLeast"/>
+              <w:rPr>
+                <w:rFonts w:ascii="var(--fontMono)" w:eastAsia="Times New Roman" w:hAnsi="var(--fontMono)" w:cs="Courier New"/>
+                <w:color w:val="000000"/>
+                <w:sz w:val="22"/>
+                <w:szCs w:val="22"/>
+              </w:rPr>
+            </w:pPr>
+            <w:r>
+              <w:rPr>
+                <w:rFonts w:ascii="var(--fontMono)" w:eastAsia="Times New Roman" w:hAnsi="var(--fontMono)" w:cs="Courier New"/>
+                <w:color w:val="000000"/>
+                <w:sz w:val="22"/>
+                <w:szCs w:val="22"/>
+              </w:rPr>
+              <w:t>I</w:t>
+            </w:r>
+          </w:p>
+        </w:tc>
+      </w:tr>
+      <w:tr>
+        <w:trPr>
+          <w:trHeight w:val="320"/>
+        </w:trPr>
+        <w:tc>
+          <w:tcPr>
+            <w:tcW w:w="1300" w:type="dxa"/>
+            <w:noWrap/>
+            <w:hideMark/>
+          </w:tcPr>
+          <w:p>
+            <w:pPr>
+              <w:tabs>
+                <w:tab w:val="left" w:pos="916"/>
+                <w:tab w:val="left" w:pos="1832"/>
+                <w:tab w:val="left" w:pos="2748"/>
+                <w:tab w:val="left" w:pos="3664"/>
+                <w:tab w:val="left" w:pos="4580"/>
+                <w:tab w:val="left" w:pos="5496"/>
+                <w:tab w:val="left" w:pos="6412"/>
+                <w:tab w:val="left" w:pos="7328"/>
+                <w:tab w:val="left" w:pos="8244"/>
+                <w:tab w:val="left" w:pos="9160"/>
+                <w:tab w:val="left" w:pos="10076"/>
+                <w:tab w:val="left" w:pos="10992"/>
+                <w:tab w:val="left" w:pos="11908"/>
+                <w:tab w:val="left" w:pos="12824"/>
+                <w:tab w:val="left" w:pos="13740"/>
+                <w:tab w:val="left" w:pos="14656"/>
+              </w:tabs>
+              <w:spacing w:line="288" w:lineRule="atLeast"/>
+              <w:rPr>
+                <w:rFonts w:ascii="var(--fontMono)" w:eastAsia="Times New Roman" w:hAnsi="var(--fontMono)" w:cs="Courier New"/>
+                <w:color w:val="000000"/>
+                <w:sz w:val="22"/>
+                <w:szCs w:val="22"/>
+              </w:rPr>
+            </w:pPr>
+            <w:r>
+              <w:rPr>
+                <w:rFonts w:ascii="var(--fontMono)" w:eastAsia="Times New Roman" w:hAnsi="var(--fontMono)" w:cs="Courier New"/>
+                <w:color w:val="000000"/>
+                <w:sz w:val="22"/>
+                <w:szCs w:val="22"/>
+              </w:rPr>
+              <w:t>Q</w:t>
+            </w:r>
+          </w:p>
+        </w:tc>
+        <w:tc>
+          <w:tcPr>
+            <w:tcW w:w="1300" w:type="dxa"/>
+            <w:noWrap/>
+            <w:hideMark/>
+          </w:tcPr>
+          <w:p>
+            <w:pPr>
+              <w:tabs>
+                <w:tab w:val="left" w:pos="916"/>
+                <w:tab w:val="left" w:pos="1832"/>
+                <w:tab w:val="left" w:pos="2748"/>
+                <w:tab w:val="left" w:pos="3664"/>
+                <w:tab w:val="left" w:pos="4580"/>
+                <w:tab w:val="left" w:pos="5496"/>
+                <w:tab w:val="left" w:pos="6412"/>
+                <w:tab w:val="left" w:pos="7328"/>
+                <w:tab w:val="left" w:pos="8244"/>
+                <w:tab w:val="left" w:pos="9160"/>
+                <w:tab w:val="left" w:pos="10076"/>
+                <w:tab w:val="left" w:pos="10992"/>
+                <w:tab w:val="left" w:pos="11908"/>
+                <w:tab w:val="left" w:pos="12824"/>
+                <w:tab w:val="left" w:pos="13740"/>
+                <w:tab w:val="left" w:pos="14656"/>
+              </w:tabs>
+              <w:spacing w:line="288" w:lineRule="atLeast"/>
+              <w:rPr>
+                <w:rFonts w:ascii="var(--fontMono)" w:eastAsia="Times New Roman" w:hAnsi="var(--fontMono)" w:cs="Courier New"/>
+                <w:color w:val="000000"/>
+                <w:sz w:val="22"/>
+                <w:szCs w:val="22"/>
+              </w:rPr>
+            </w:pPr>
+            <w:r>
+              <w:rPr>
+                <w:rFonts w:ascii="var(--fontMono)" w:eastAsia="Times New Roman" w:hAnsi="var(--fontMono)" w:cs="Courier New"/>
+                <w:color w:val="000000"/>
+                <w:sz w:val="22"/>
+                <w:szCs w:val="22"/>
+              </w:rPr>
+              <w:t>N</w:t>
+            </w:r>
+          </w:p>
+        </w:tc>
+      </w:tr>
+      <w:tr>
+        <w:trPr>
+          <w:trHeight w:val="320"/>
+        </w:trPr>
+        <w:tc>
+          <w:tcPr>
+            <w:tcW w:w="1300" w:type="dxa"/>
+            <w:noWrap/>
+            <w:hideMark/>
+          </w:tcPr>
+          <w:p>
+            <w:pPr>
+              <w:tabs>
+                <w:tab w:val="left" w:pos="916"/>
+                <w:tab w:val="left" w:pos="1832"/>
+                <w:tab w:val="left" w:pos="2748"/>
+                <w:tab w:val="left" w:pos="3664"/>
+                <w:tab w:val="left" w:pos="4580"/>
+                <w:tab w:val="left" w:pos="5496"/>
+                <w:tab w:val="left" w:pos="6412"/>
+                <w:tab w:val="left" w:pos="7328"/>
+                <w:tab w:val="left" w:pos="8244"/>
+                <w:tab w:val="left" w:pos="9160"/>
+                <w:tab w:val="left" w:pos="10076"/>
+                <w:tab w:val="left" w:pos="10992"/>
+                <w:tab w:val="left" w:pos="11908"/>
+                <w:tab w:val="left" w:pos="12824"/>
+                <w:tab w:val="left" w:pos="13740"/>
+                <w:tab w:val="left" w:pos="14656"/>
+              </w:tabs>
+              <w:spacing w:line="288" w:lineRule="atLeast"/>
+              <w:rPr>
+                <w:rFonts w:ascii="var(--fontMono)" w:eastAsia="Times New Roman" w:hAnsi="var(--fontMono)" w:cs="Courier New"/>
+                <w:color w:val="000000"/>
+                <w:sz w:val="22"/>
+                <w:szCs w:val="22"/>
+              </w:rPr>
+            </w:pPr>
+            <w:r>
+              <w:rPr>
+                <w:rFonts w:ascii="var(--fontMono)" w:eastAsia="Times New Roman" w:hAnsi="var(--fontMono)" w:cs="Courier New"/>
+                <w:color w:val="000000"/>
+                <w:sz w:val="22"/>
+                <w:szCs w:val="22"/>
+              </w:rPr>
+              <w:t>R</w:t>
+            </w:r>
+          </w:p>
+        </w:tc>
+        <w:tc>
+          <w:tcPr>
+            <w:tcW w:w="1300" w:type="dxa"/>
+            <w:noWrap/>
+            <w:hideMark/>
+          </w:tcPr>
+          <w:p>
+            <w:pPr>
+              <w:tabs>
+                <w:tab w:val="left" w:pos="916"/>
+                <w:tab w:val="left" w:pos="1832"/>
+                <w:tab w:val="left" w:pos="2748"/>
+                <w:tab w:val="left" w:pos="3664"/>
+                <w:tab w:val="left" w:pos="4580"/>
+                <w:tab w:val="left" w:pos="5496"/>
+                <w:tab w:val="left" w:pos="6412"/>
+                <w:tab w:val="left" w:pos="7328"/>
+                <w:tab w:val="left" w:pos="8244"/>
+                <w:tab w:val="left" w:pos="9160"/>
+                <w:tab w:val="left" w:pos="10076"/>
+                <w:tab w:val="left" w:pos="10992"/>
+                <w:tab w:val="left" w:pos="11908"/>
+                <w:tab w:val="left" w:pos="12824"/>
+                <w:tab w:val="left" w:pos="13740"/>
+                <w:tab w:val="left" w:pos="14656"/>
+              </w:tabs>
+              <w:spacing w:line="288" w:lineRule="atLeast"/>
+              <w:rPr>
+                <w:rFonts w:ascii="var(--fontMono)" w:eastAsia="Times New Roman" w:hAnsi="var(--fontMono)" w:cs="Courier New"/>
+                <w:color w:val="000000"/>
+                <w:sz w:val="22"/>
+                <w:szCs w:val="22"/>
+              </w:rPr>
+            </w:pPr>
+          </w:p>
+        </w:tc>
+      </w:tr>
+      <w:tr>
+        <w:trPr>
+          <w:trHeight w:val="320"/>
+        </w:trPr>
+        <w:tc>
+          <w:tcPr>
+            <w:tcW w:w="1300" w:type="dxa"/>
+            <w:noWrap/>
+            <w:hideMark/>
+          </w:tcPr>
+          <w:p>
+            <w:pPr>
+              <w:tabs>
+                <w:tab w:val="left" w:pos="916"/>
+                <w:tab w:val="left" w:pos="1832"/>
+                <w:tab w:val="left" w:pos="2748"/>
+                <w:tab w:val="left" w:pos="3664"/>
+                <w:tab w:val="left" w:pos="4580"/>
+                <w:tab w:val="left" w:pos="5496"/>
+                <w:tab w:val="left" w:pos="6412"/>
+                <w:tab w:val="left" w:pos="7328"/>
+                <w:tab w:val="left" w:pos="8244"/>
+                <w:tab w:val="left" w:pos="9160"/>
+                <w:tab w:val="left" w:pos="10076"/>
+                <w:tab w:val="left" w:pos="10992"/>
+                <w:tab w:val="left" w:pos="11908"/>
+                <w:tab w:val="left" w:pos="12824"/>
+                <w:tab w:val="left" w:pos="13740"/>
+                <w:tab w:val="left" w:pos="14656"/>
+              </w:tabs>
+              <w:spacing w:line="288" w:lineRule="atLeast"/>
+              <w:rPr>
+                <w:rFonts w:ascii="var(--fontMono)" w:eastAsia="Times New Roman" w:hAnsi="var(--fontMono)" w:cs="Courier New"/>
+                <w:color w:val="000000"/>
+                <w:sz w:val="22"/>
+                <w:szCs w:val="22"/>
+              </w:rPr>
+            </w:pPr>
+            <w:r>
+              <w:rPr>
+                <w:rFonts w:ascii="var(--fontMono)" w:eastAsia="Times New Roman" w:hAnsi="var(--fontMono)" w:cs="Courier New"/>
+                <w:color w:val="000000"/>
+                <w:sz w:val="22"/>
+                <w:szCs w:val="22"/>
+              </w:rPr>
+              <w:t>S</w:t>
+            </w:r>
+          </w:p>
+        </w:tc>
+        <w:tc>
+          <w:tcPr>
+            <w:tcW w:w="1300" w:type="dxa"/>
+            <w:noWrap/>
+            <w:hideMark/>
+          </w:tcPr>
+          <w:p>
+            <w:pPr>
+              <w:tabs>
+                <w:tab w:val="left" w:pos="916"/>
+                <w:tab w:val="left" w:pos="1832"/>
+                <w:tab w:val="left" w:pos="2748"/>
+                <w:tab w:val="left" w:pos="3664"/>
+                <w:tab w:val="left" w:pos="4580"/>
+                <w:tab w:val="left" w:pos="5496"/>
+                <w:tab w:val="left" w:pos="6412"/>
+                <w:tab w:val="left" w:pos="7328"/>
+                <w:tab w:val="left" w:pos="8244"/>
+                <w:tab w:val="left" w:pos="9160"/>
+                <w:tab w:val="left" w:pos="10076"/>
+                <w:tab w:val="left" w:pos="10992"/>
+                <w:tab w:val="left" w:pos="11908"/>
+                <w:tab w:val="left" w:pos="12824"/>
+                <w:tab w:val="left" w:pos="13740"/>
+                <w:tab w:val="left" w:pos="14656"/>
+              </w:tabs>
+              <w:spacing w:line="288" w:lineRule="atLeast"/>
+              <w:rPr>
+                <w:rFonts w:ascii="var(--fontMono)" w:eastAsia="Times New Roman" w:hAnsi="var(--fontMono)" w:cs="Courier New"/>
+                <w:color w:val="000000"/>
+                <w:sz w:val="22"/>
+                <w:szCs w:val="22"/>
+              </w:rPr>
+            </w:pPr>
+          </w:p>
+        </w:tc>
+      </w:tr>
+      <w:tr>
+        <w:trPr>
+          <w:trHeight w:val="320"/>
+        </w:trPr>
+        <w:tc>
+          <w:tcPr>
+            <w:tcW w:w="1300" w:type="dxa"/>
+            <w:noWrap/>
+            <w:hideMark/>
+          </w:tcPr>
+          <w:p>
+            <w:pPr>
+              <w:tabs>
+                <w:tab w:val="left" w:pos="916"/>
+                <w:tab w:val="left" w:pos="1832"/>
+                <w:tab w:val="left" w:pos="2748"/>
+                <w:tab w:val="left" w:pos="3664"/>
+                <w:tab w:val="left" w:pos="4580"/>
+                <w:tab w:val="left" w:pos="5496"/>
+                <w:tab w:val="left" w:pos="6412"/>
+                <w:tab w:val="left" w:pos="7328"/>
+                <w:tab w:val="left" w:pos="8244"/>
+                <w:tab w:val="left" w:pos="9160"/>
+                <w:tab w:val="left" w:pos="10076"/>
+                <w:tab w:val="left" w:pos="10992"/>
+                <w:tab w:val="left" w:pos="11908"/>
+                <w:tab w:val="left" w:pos="12824"/>
+                <w:tab w:val="left" w:pos="13740"/>
+                <w:tab w:val="left" w:pos="14656"/>
+              </w:tabs>
+              <w:spacing w:line="288" w:lineRule="atLeast"/>
+              <w:rPr>
+                <w:rFonts w:ascii="var(--fontMono)" w:eastAsia="Times New Roman" w:hAnsi="var(--fontMono)" w:cs="Courier New"/>
+                <w:color w:val="000000"/>
+                <w:sz w:val="22"/>
+                <w:szCs w:val="22"/>
+              </w:rPr>
+            </w:pPr>
+            <w:r>
+              <w:rPr>
+                <w:rFonts w:ascii="var(--fontMono)" w:eastAsia="Times New Roman" w:hAnsi="var(--fontMono)" w:cs="Courier New"/>
+                <w:color w:val="000000"/>
+                <w:sz w:val="22"/>
+                <w:szCs w:val="22"/>
+              </w:rPr>
+              <w:t>T</w:t>
+            </w:r>
+          </w:p>
+        </w:tc>
+        <w:tc>
+          <w:tcPr>
+            <w:tcW w:w="1300" w:type="dxa"/>
+            <w:noWrap/>
+            <w:hideMark/>
+          </w:tcPr>
+          <w:p>
+            <w:pPr>
+              <w:tabs>
+                <w:tab w:val="left" w:pos="916"/>
+                <w:tab w:val="left" w:pos="1832"/>
+                <w:tab w:val="left" w:pos="2748"/>
+                <w:tab w:val="left" w:pos="3664"/>
+                <w:tab w:val="left" w:pos="4580"/>
+                <w:tab w:val="left" w:pos="5496"/>
+                <w:tab w:val="left" w:pos="6412"/>
+                <w:tab w:val="left" w:pos="7328"/>
+                <w:tab w:val="left" w:pos="8244"/>
+                <w:tab w:val="left" w:pos="9160"/>
+                <w:tab w:val="left" w:pos="10076"/>
+                <w:tab w:val="left" w:pos="10992"/>
+                <w:tab w:val="left" w:pos="11908"/>
+                <w:tab w:val="left" w:pos="12824"/>
+                <w:tab w:val="left" w:pos="13740"/>
+                <w:tab w:val="left" w:pos="14656"/>
+              </w:tabs>
+              <w:spacing w:line="288" w:lineRule="atLeast"/>
+              <w:rPr>
+                <w:rFonts w:ascii="var(--fontMono)" w:eastAsia="Times New Roman" w:hAnsi="var(--fontMono)" w:cs="Courier New"/>
+                <w:color w:val="000000"/>
+                <w:sz w:val="22"/>
+                <w:szCs w:val="22"/>
+              </w:rPr>
+            </w:pPr>
+          </w:p>
+        </w:tc>
+      </w:tr>
+      <w:tr>
+        <w:trPr>
+          <w:trHeight w:val="320"/>
+        </w:trPr>
+        <w:tc>
+          <w:tcPr>
+            <w:tcW w:w="1300" w:type="dxa"/>
+            <w:noWrap/>
+            <w:hideMark/>
+          </w:tcPr>
+          <w:p>
+            <w:pPr>
+              <w:tabs>
+                <w:tab w:val="left" w:pos="916"/>
+                <w:tab w:val="left" w:pos="1832"/>
+                <w:tab w:val="left" w:pos="2748"/>
+                <w:tab w:val="left" w:pos="3664"/>
+                <w:tab w:val="left" w:pos="4580"/>
+                <w:tab w:val="left" w:pos="5496"/>
+                <w:tab w:val="left" w:pos="6412"/>
+                <w:tab w:val="left" w:pos="7328"/>
+                <w:tab w:val="left" w:pos="8244"/>
+                <w:tab w:val="left" w:pos="9160"/>
+                <w:tab w:val="left" w:pos="10076"/>
+                <w:tab w:val="left" w:pos="10992"/>
+                <w:tab w:val="left" w:pos="11908"/>
+                <w:tab w:val="left" w:pos="12824"/>
+                <w:tab w:val="left" w:pos="13740"/>
+                <w:tab w:val="left" w:pos="14656"/>
+              </w:tabs>
+              <w:spacing w:line="288" w:lineRule="atLeast"/>
+              <w:rPr>
+                <w:rFonts w:ascii="var(--fontMono)" w:eastAsia="Times New Roman" w:hAnsi="var(--fontMono)" w:cs="Courier New"/>
+                <w:color w:val="000000"/>
+                <w:sz w:val="22"/>
+                <w:szCs w:val="22"/>
+              </w:rPr>
+            </w:pPr>
+            <w:r>
+              <w:rPr>
+                <w:rFonts w:ascii="var(--fontMono)" w:eastAsia="Times New Roman" w:hAnsi="var(--fontMono)" w:cs="Courier New"/>
+                <w:color w:val="000000"/>
+                <w:sz w:val="22"/>
+                <w:szCs w:val="22"/>
+              </w:rPr>
+              <w:t>U</w:t>
+            </w:r>
+          </w:p>
+        </w:tc>
+        <w:tc>
+          <w:tcPr>
+            <w:tcW w:w="1300" w:type="dxa"/>
+            <w:noWrap/>
+            <w:hideMark/>
+          </w:tcPr>
+          <w:p>
+            <w:pPr>
+              <w:tabs>
+                <w:tab w:val="left" w:pos="916"/>
+                <w:tab w:val="left" w:pos="1832"/>
+                <w:tab w:val="left" w:pos="2748"/>
+                <w:tab w:val="left" w:pos="3664"/>
+                <w:tab w:val="left" w:pos="4580"/>
+                <w:tab w:val="left" w:pos="5496"/>
+                <w:tab w:val="left" w:pos="6412"/>
+                <w:tab w:val="left" w:pos="7328"/>
+                <w:tab w:val="left" w:pos="8244"/>
+                <w:tab w:val="left" w:pos="9160"/>
+                <w:tab w:val="left" w:pos="10076"/>
+                <w:tab w:val="left" w:pos="10992"/>
+                <w:tab w:val="left" w:pos="11908"/>
+                <w:tab w:val="left" w:pos="12824"/>
+                <w:tab w:val="left" w:pos="13740"/>
+                <w:tab w:val="left" w:pos="14656"/>
+              </w:tabs>
+              <w:spacing w:line="288" w:lineRule="atLeast"/>
+              <w:rPr>
+                <w:rFonts w:ascii="var(--fontMono)" w:eastAsia="Times New Roman" w:hAnsi="var(--fontMono)" w:cs="Courier New"/>
+                <w:color w:val="000000"/>
+                <w:sz w:val="22"/>
+                <w:szCs w:val="22"/>
+              </w:rPr>
+            </w:pPr>
+            <w:r>
+              <w:rPr>
+                <w:rFonts w:ascii="var(--fontMono)" w:eastAsia="Times New Roman" w:hAnsi="var(--fontMono)" w:cs="Courier New"/>
+                <w:color w:val="000000"/>
+                <w:sz w:val="22"/>
+                <w:szCs w:val="22"/>
+              </w:rPr>
+              <w:t>T</w:t>
+            </w:r>
+          </w:p>
+        </w:tc>
+      </w:tr>
+      <w:tr>
+        <w:trPr>
+          <w:trHeight w:val="320"/>
+        </w:trPr>
+        <w:tc>
+          <w:tcPr>
+            <w:tcW w:w="1300" w:type="dxa"/>
+            <w:noWrap/>
+            <w:hideMark/>
+          </w:tcPr>
+          <w:p>
+            <w:pPr>
+              <w:tabs>
+                <w:tab w:val="left" w:pos="916"/>
+                <w:tab w:val="left" w:pos="1832"/>
+                <w:tab w:val="left" w:pos="2748"/>
+                <w:tab w:val="left" w:pos="3664"/>
+                <w:tab w:val="left" w:pos="4580"/>
+                <w:tab w:val="left" w:pos="5496"/>
+                <w:tab w:val="left" w:pos="6412"/>
+                <w:tab w:val="left" w:pos="7328"/>
+                <w:tab w:val="left" w:pos="8244"/>
+                <w:tab w:val="left" w:pos="9160"/>
+                <w:tab w:val="left" w:pos="10076"/>
+                <w:tab w:val="left" w:pos="10992"/>
+                <w:tab w:val="left" w:pos="11908"/>
+                <w:tab w:val="left" w:pos="12824"/>
+                <w:tab w:val="left" w:pos="13740"/>
+                <w:tab w:val="left" w:pos="14656"/>
+              </w:tabs>
+              <w:spacing w:line="288" w:lineRule="atLeast"/>
+              <w:rPr>
+                <w:rFonts w:ascii="var(--fontMono)" w:eastAsia="Times New Roman" w:hAnsi="var(--fontMono)" w:cs="Courier New"/>
+                <w:color w:val="000000"/>
+                <w:sz w:val="22"/>
+                <w:szCs w:val="22"/>
+              </w:rPr>
+            </w:pPr>
+            <w:r>
+              <w:rPr>
+                <w:rFonts w:ascii="var(--fontMono)" w:eastAsia="Times New Roman" w:hAnsi="var(--fontMono)" w:cs="Courier New"/>
+                <w:color w:val="000000"/>
+                <w:sz w:val="22"/>
+                <w:szCs w:val="22"/>
+              </w:rPr>
+              <w:t>V</w:t>
+            </w:r>
+          </w:p>
+        </w:tc>
+        <w:tc>
+          <w:tcPr>
+            <w:tcW w:w="1300" w:type="dxa"/>
+            <w:noWrap/>
+            <w:hideMark/>
+          </w:tcPr>
+          <w:p>
+            <w:pPr>
+              <w:tabs>
+                <w:tab w:val="left" w:pos="916"/>
+                <w:tab w:val="left" w:pos="1832"/>
+                <w:tab w:val="left" w:pos="2748"/>
+                <w:tab w:val="left" w:pos="3664"/>
+                <w:tab w:val="left" w:pos="4580"/>
+                <w:tab w:val="left" w:pos="5496"/>
+                <w:tab w:val="left" w:pos="6412"/>
+                <w:tab w:val="left" w:pos="7328"/>
+                <w:tab w:val="left" w:pos="8244"/>
+                <w:tab w:val="left" w:pos="9160"/>
+                <w:tab w:val="left" w:pos="10076"/>
+                <w:tab w:val="left" w:pos="10992"/>
+                <w:tab w:val="left" w:pos="11908"/>
+                <w:tab w:val="left" w:pos="12824"/>
+                <w:tab w:val="left" w:pos="13740"/>
+                <w:tab w:val="left" w:pos="14656"/>
+              </w:tabs>
+              <w:spacing w:line="288" w:lineRule="atLeast"/>
+              <w:rPr>
+                <w:rFonts w:ascii="var(--fontMono)" w:eastAsia="Times New Roman" w:hAnsi="var(--fontMono)" w:cs="Courier New"/>
+                <w:color w:val="000000"/>
+                <w:sz w:val="22"/>
+                <w:szCs w:val="22"/>
+              </w:rPr>
+            </w:pPr>
+          </w:p>
+        </w:tc>
+      </w:tr>
+      <w:tr>
+        <w:trPr>
+          <w:trHeight w:val="320"/>
+        </w:trPr>
+        <w:tc>
+          <w:tcPr>
+            <w:tcW w:w="1300" w:type="dxa"/>
+            <w:noWrap/>
+            <w:hideMark/>
+          </w:tcPr>
+          <w:p>
+            <w:pPr>
+              <w:tabs>
+                <w:tab w:val="left" w:pos="916"/>
+                <w:tab w:val="left" w:pos="1832"/>
+                <w:tab w:val="left" w:pos="2748"/>
+                <w:tab w:val="left" w:pos="3664"/>
+                <w:tab w:val="left" w:pos="4580"/>
+                <w:tab w:val="left" w:pos="5496"/>
+                <w:tab w:val="left" w:pos="6412"/>
+                <w:tab w:val="left" w:pos="7328"/>
+                <w:tab w:val="left" w:pos="8244"/>
+                <w:tab w:val="left" w:pos="9160"/>
+                <w:tab w:val="left" w:pos="10076"/>
+                <w:tab w:val="left" w:pos="10992"/>
+                <w:tab w:val="left" w:pos="11908"/>
+                <w:tab w:val="left" w:pos="12824"/>
+                <w:tab w:val="left" w:pos="13740"/>
+                <w:tab w:val="left" w:pos="14656"/>
+              </w:tabs>
+              <w:spacing w:line="288" w:lineRule="atLeast"/>
+              <w:rPr>
+                <w:rFonts w:ascii="var(--fontMono)" w:eastAsia="Times New Roman" w:hAnsi="var(--fontMono)" w:cs="Courier New"/>
+                <w:color w:val="000000"/>
+                <w:sz w:val="22"/>
+                <w:szCs w:val="22"/>
+              </w:rPr>
+            </w:pPr>
+            <w:r>
+              <w:rPr>
+                <w:rFonts w:ascii="var(--fontMono)" w:eastAsia="Times New Roman" w:hAnsi="var(--fontMono)" w:cs="Courier New"/>
+                <w:color w:val="000000"/>
+                <w:sz w:val="22"/>
+                <w:szCs w:val="22"/>
+              </w:rPr>
+              <w:t>W</w:t>
+            </w:r>
+          </w:p>
+        </w:tc>
+        <w:tc>
+          <w:tcPr>
+            <w:tcW w:w="1300" w:type="dxa"/>
+            <w:noWrap/>
+            <w:hideMark/>
+          </w:tcPr>
+          <w:p>
+            <w:pPr>
+              <w:tabs>
+                <w:tab w:val="left" w:pos="916"/>
+                <w:tab w:val="left" w:pos="1832"/>
+                <w:tab w:val="left" w:pos="2748"/>
+                <w:tab w:val="left" w:pos="3664"/>
+                <w:tab w:val="left" w:pos="4580"/>
+                <w:tab w:val="left" w:pos="5496"/>
+                <w:tab w:val="left" w:pos="6412"/>
+                <w:tab w:val="left" w:pos="7328"/>
+                <w:tab w:val="left" w:pos="8244"/>
+                <w:tab w:val="left" w:pos="9160"/>
+                <w:tab w:val="left" w:pos="10076"/>
+                <w:tab w:val="left" w:pos="10992"/>
+                <w:tab w:val="left" w:pos="11908"/>
+                <w:tab w:val="left" w:pos="12824"/>
+                <w:tab w:val="left" w:pos="13740"/>
+                <w:tab w:val="left" w:pos="14656"/>
+              </w:tabs>
+              <w:spacing w:line="288" w:lineRule="atLeast"/>
+              <w:rPr>
+                <w:rFonts w:ascii="var(--fontMono)" w:eastAsia="Times New Roman" w:hAnsi="var(--fontMono)" w:cs="Courier New"/>
+                <w:color w:val="000000"/>
+                <w:sz w:val="22"/>
+                <w:szCs w:val="22"/>
+              </w:rPr>
+            </w:pPr>
+            <w:r>
+              <w:rPr>
+                <w:rFonts w:ascii="var(--fontMono)" w:eastAsia="Times New Roman" w:hAnsi="var(--fontMono)" w:cs="Courier New"/>
+                <w:color w:val="000000"/>
+                <w:sz w:val="22"/>
+                <w:szCs w:val="22"/>
+              </w:rPr>
+              <w:t>V</w:t>
+            </w:r>
+          </w:p>
+        </w:tc>
+      </w:tr>
+      <w:tr>
+        <w:trPr>
+          <w:trHeight w:val="320"/>
+        </w:trPr>
+        <w:tc>
+          <w:tcPr>
+            <w:tcW w:w="1300" w:type="dxa"/>
+            <w:noWrap/>
+            <w:hideMark/>
+          </w:tcPr>
+          <w:p>
+            <w:pPr>
+              <w:tabs>
+                <w:tab w:val="left" w:pos="916"/>
+                <w:tab w:val="left" w:pos="1832"/>
+                <w:tab w:val="left" w:pos="2748"/>
+                <w:tab w:val="left" w:pos="3664"/>
+                <w:tab w:val="left" w:pos="4580"/>
+                <w:tab w:val="left" w:pos="5496"/>
+                <w:tab w:val="left" w:pos="6412"/>
+                <w:tab w:val="left" w:pos="7328"/>
+                <w:tab w:val="left" w:pos="8244"/>
+                <w:tab w:val="left" w:pos="9160"/>
+                <w:tab w:val="left" w:pos="10076"/>
+                <w:tab w:val="left" w:pos="10992"/>
+                <w:tab w:val="left" w:pos="11908"/>
+                <w:tab w:val="left" w:pos="12824"/>
+                <w:tab w:val="left" w:pos="13740"/>
+                <w:tab w:val="left" w:pos="14656"/>
+              </w:tabs>
+              <w:spacing w:line="288" w:lineRule="atLeast"/>
+              <w:rPr>
+                <w:rFonts w:ascii="var(--fontMono)" w:eastAsia="Times New Roman" w:hAnsi="var(--fontMono)" w:cs="Courier New"/>
+                <w:color w:val="000000"/>
+                <w:sz w:val="22"/>
+                <w:szCs w:val="22"/>
+              </w:rPr>
+            </w:pPr>
+            <w:r>
+              <w:rPr>
+                <w:rFonts w:ascii="var(--fontMono)" w:eastAsia="Times New Roman" w:hAnsi="var(--fontMono)" w:cs="Courier New"/>
+                <w:color w:val="000000"/>
+                <w:sz w:val="22"/>
+                <w:szCs w:val="22"/>
+              </w:rPr>
+              <w:t>X</w:t>
+            </w:r>
+          </w:p>
+        </w:tc>
+        <w:tc>
+          <w:tcPr>
+            <w:tcW w:w="1300" w:type="dxa"/>
+            <w:noWrap/>
+            <w:hideMark/>
+          </w:tcPr>
+          <w:p>
+            <w:pPr>
+              <w:tabs>
+                <w:tab w:val="left" w:pos="916"/>
+                <w:tab w:val="left" w:pos="1832"/>
+                <w:tab w:val="left" w:pos="2748"/>
+                <w:tab w:val="left" w:pos="3664"/>
+                <w:tab w:val="left" w:pos="4580"/>
+                <w:tab w:val="left" w:pos="5496"/>
+                <w:tab w:val="left" w:pos="6412"/>
+                <w:tab w:val="left" w:pos="7328"/>
+                <w:tab w:val="left" w:pos="8244"/>
+                <w:tab w:val="left" w:pos="9160"/>
+                <w:tab w:val="left" w:pos="10076"/>
+                <w:tab w:val="left" w:pos="10992"/>
+                <w:tab w:val="left" w:pos="11908"/>
+                <w:tab w:val="left" w:pos="12824"/>
+                <w:tab w:val="left" w:pos="13740"/>
+                <w:tab w:val="left" w:pos="14656"/>
+              </w:tabs>
+              <w:spacing w:line="288" w:lineRule="atLeast"/>
+              <w:rPr>
+                <w:rFonts w:ascii="var(--fontMono)" w:eastAsia="Times New Roman" w:hAnsi="var(--fontMono)" w:cs="Courier New"/>
+                <w:color w:val="000000"/>
+                <w:sz w:val="22"/>
+                <w:szCs w:val="22"/>
+              </w:rPr>
+            </w:pPr>
+          </w:p>
+        </w:tc>
+      </w:tr>
+      <w:tr>
+        <w:trPr>
+          <w:trHeight w:val="320"/>
+        </w:trPr>
+        <w:tc>
+          <w:tcPr>
+            <w:tcW w:w="1300" w:type="dxa"/>
+            <w:noWrap/>
+            <w:hideMark/>
+          </w:tcPr>
+          <w:p>
+            <w:pPr>
+              <w:tabs>
+                <w:tab w:val="left" w:pos="916"/>
+                <w:tab w:val="left" w:pos="1832"/>
+                <w:tab w:val="left" w:pos="2748"/>
+                <w:tab w:val="left" w:pos="3664"/>
+                <w:tab w:val="left" w:pos="4580"/>
+                <w:tab w:val="left" w:pos="5496"/>
+                <w:tab w:val="left" w:pos="6412"/>
+                <w:tab w:val="left" w:pos="7328"/>
+                <w:tab w:val="left" w:pos="8244"/>
+                <w:tab w:val="left" w:pos="9160"/>
+                <w:tab w:val="left" w:pos="10076"/>
+                <w:tab w:val="left" w:pos="10992"/>
+                <w:tab w:val="left" w:pos="11908"/>
+                <w:tab w:val="left" w:pos="12824"/>
+                <w:tab w:val="left" w:pos="13740"/>
+                <w:tab w:val="left" w:pos="14656"/>
+              </w:tabs>
+              <w:spacing w:line="288" w:lineRule="atLeast"/>
+              <w:rPr>
+                <w:rFonts w:ascii="var(--fontMono)" w:eastAsia="Times New Roman" w:hAnsi="var(--fontMono)" w:cs="Courier New"/>
+                <w:color w:val="000000"/>
+                <w:sz w:val="22"/>
+                <w:szCs w:val="22"/>
+              </w:rPr>
+            </w:pPr>
+            <w:r>
+              <w:rPr>
+                <w:rFonts w:ascii="var(--fontMono)" w:eastAsia="Times New Roman" w:hAnsi="var(--fontMono)" w:cs="Courier New"/>
+                <w:color w:val="000000"/>
+                <w:sz w:val="22"/>
+                <w:szCs w:val="22"/>
+              </w:rPr>
+              <w:t>Y</w:t>
+            </w:r>
+          </w:p>
+        </w:tc>
+        <w:tc>
+          <w:tcPr>
+            <w:tcW w:w="1300" w:type="dxa"/>
+            <w:noWrap/>
+            <w:hideMark/>
+          </w:tcPr>
+          <w:p>
+            <w:pPr>
+              <w:tabs>
+                <w:tab w:val="left" w:pos="916"/>
+                <w:tab w:val="left" w:pos="1832"/>
+                <w:tab w:val="left" w:pos="2748"/>
+                <w:tab w:val="left" w:pos="3664"/>
+                <w:tab w:val="left" w:pos="4580"/>
+                <w:tab w:val="left" w:pos="5496"/>
+                <w:tab w:val="left" w:pos="6412"/>
+                <w:tab w:val="left" w:pos="7328"/>
+                <w:tab w:val="left" w:pos="8244"/>
+                <w:tab w:val="left" w:pos="9160"/>
+                <w:tab w:val="left" w:pos="10076"/>
+                <w:tab w:val="left" w:pos="10992"/>
+                <w:tab w:val="left" w:pos="11908"/>
+                <w:tab w:val="left" w:pos="12824"/>
+                <w:tab w:val="left" w:pos="13740"/>
+                <w:tab w:val="left" w:pos="14656"/>
+              </w:tabs>
+              <w:spacing w:line="288" w:lineRule="atLeast"/>
+              <w:rPr>
+                <w:rFonts w:ascii="var(--fontMono)" w:eastAsia="Times New Roman" w:hAnsi="var(--fontMono)" w:cs="Courier New"/>
+                <w:color w:val="000000"/>
+                <w:sz w:val="22"/>
+                <w:szCs w:val="22"/>
+              </w:rPr>
+            </w:pPr>
+            <w:r>
+              <w:rPr>
+                <w:rFonts w:ascii="var(--fontMono)" w:eastAsia="Times New Roman" w:hAnsi="var(--fontMono)" w:cs="Courier New"/>
+                <w:color w:val="000000"/>
+                <w:sz w:val="22"/>
+                <w:szCs w:val="22"/>
+              </w:rPr>
+              <w:t>O</w:t>
+            </w:r>
+          </w:p>
+        </w:tc>
+      </w:tr>
+      <w:tr>
+        <w:trPr>
+          <w:trHeight w:val="320"/>
+        </w:trPr>
+        <w:tc>
+          <w:tcPr>
+            <w:tcW w:w="1300" w:type="dxa"/>
+            <w:noWrap/>
+            <w:hideMark/>
+          </w:tcPr>
+          <w:p>
+            <w:pPr>
+              <w:tabs>
+                <w:tab w:val="left" w:pos="916"/>
+                <w:tab w:val="left" w:pos="1832"/>
+                <w:tab w:val="left" w:pos="2748"/>
+                <w:tab w:val="left" w:pos="3664"/>
+                <w:tab w:val="left" w:pos="4580"/>
+                <w:tab w:val="left" w:pos="5496"/>
+                <w:tab w:val="left" w:pos="6412"/>
+                <w:tab w:val="left" w:pos="7328"/>
+                <w:tab w:val="left" w:pos="8244"/>
+                <w:tab w:val="left" w:pos="9160"/>
+                <w:tab w:val="left" w:pos="10076"/>
+                <w:tab w:val="left" w:pos="10992"/>
+                <w:tab w:val="left" w:pos="11908"/>
+                <w:tab w:val="left" w:pos="12824"/>
+                <w:tab w:val="left" w:pos="13740"/>
+                <w:tab w:val="left" w:pos="14656"/>
+              </w:tabs>
+              <w:spacing w:line="288" w:lineRule="atLeast"/>
+              <w:rPr>
+                <w:rFonts w:ascii="var(--fontMono)" w:eastAsia="Times New Roman" w:hAnsi="var(--fontMono)" w:cs="Courier New"/>
+                <w:color w:val="000000"/>
+                <w:sz w:val="22"/>
+                <w:szCs w:val="22"/>
+              </w:rPr>
+            </w:pPr>
+            <w:r>
+              <w:rPr>
+                <w:rFonts w:ascii="var(--fontMono)" w:eastAsia="Times New Roman" w:hAnsi="var(--fontMono)" w:cs="Courier New"/>
+                <w:color w:val="000000"/>
+                <w:sz w:val="22"/>
+                <w:szCs w:val="22"/>
+              </w:rPr>
+              <w:t>Z</w:t>
+            </w:r>
+          </w:p>
+        </w:tc>
+        <w:tc>
+          <w:tcPr>
+            <w:tcW w:w="1300" w:type="dxa"/>
+            <w:noWrap/>
+            <w:hideMark/>
+          </w:tcPr>
+          <w:p>
+            <w:pPr>
+              <w:tabs>
+                <w:tab w:val="left" w:pos="916"/>
+                <w:tab w:val="left" w:pos="1832"/>
+                <w:tab w:val="left" w:pos="2748"/>
+                <w:tab w:val="left" w:pos="3664"/>
+                <w:tab w:val="left" w:pos="4580"/>
+                <w:tab w:val="left" w:pos="5496"/>
+                <w:tab w:val="left" w:pos="6412"/>
+                <w:tab w:val="left" w:pos="7328"/>
+                <w:tab w:val="left" w:pos="8244"/>
+                <w:tab w:val="left" w:pos="9160"/>
+                <w:tab w:val="left" w:pos="10076"/>
+                <w:tab w:val="left" w:pos="10992"/>
+                <w:tab w:val="left" w:pos="11908"/>
+                <w:tab w:val="left" w:pos="12824"/>
+                <w:tab w:val="left" w:pos="13740"/>
+                <w:tab w:val="left" w:pos="14656"/>
+              </w:tabs>
+              <w:spacing w:line="288" w:lineRule="atLeast"/>
+              <w:rPr>
+                <w:rFonts w:ascii="var(--fontMono)" w:eastAsia="Times New Roman" w:hAnsi="var(--fontMono)" w:cs="Courier New"/>
+                <w:color w:val="000000"/>
+                <w:sz w:val="22"/>
+                <w:szCs w:val="22"/>
+              </w:rPr>
+            </w:pPr>
+            <w:r>
+              <w:rPr>
+                <w:rFonts w:ascii="var(--fontMono)" w:eastAsia="Times New Roman" w:hAnsi="var(--fontMono)" w:cs="Courier New"/>
+                <w:color w:val="000000"/>
+                <w:sz w:val="22"/>
+                <w:szCs w:val="22"/>
+              </w:rPr>
+              <w:t>A</w:t>
+            </w:r>
+          </w:p>
+        </w:tc>
+      </w:tr>
+    </w:tbl>
+    <w:p>
+      <w:pPr>
+        <w:tabs>
+          <w:tab w:val="left" w:pos="916"/>
+          <w:tab w:val="left" w:pos="1832"/>
+          <w:tab w:val="left" w:pos="2748"/>
+          <w:tab w:val="left" w:pos="3664"/>
+          <w:tab w:val="left" w:pos="4580"/>
+          <w:tab w:val="left" w:pos="5496"/>
+          <w:tab w:val="left" w:pos="6412"/>
+          <w:tab w:val="left" w:pos="7328"/>
+          <w:tab w:val="left" w:pos="8244"/>
+          <w:tab w:val="left" w:pos="9160"/>
+          <w:tab w:val="left" w:pos="10076"/>
+          <w:tab w:val="left" w:pos="10992"/>
+          <w:tab w:val="left" w:pos="11908"/>
+          <w:tab w:val="left" w:pos="12824"/>
+          <w:tab w:val="left" w:pos="13740"/>
+          <w:tab w:val="left" w:pos="14656"/>
+        </w:tabs>
+        <w:spacing w:line="288" w:lineRule="atLeast"/>
+        <w:rPr>
+          <w:rFonts w:ascii="var(--fontMono)" w:eastAsia="Times New Roman" w:hAnsi="var(--fontMono)" w:cs="Courier New"/>
+          <w:color w:val="000000"/>
+          <w:sz w:val="22"/>
+          <w:szCs w:val="22"/>
+        </w:rPr>
+      </w:pPr>
     </w:p>
     <w:p/>
     <w:sectPr>
@@ -624,6 +3073,22 @@
       <w:szCs w:val="20"/>
     </w:rPr>
   </w:style>
+  <w:style w:type="table" w:styleId="TableGrid">
+    <w:name w:val="Table Grid"/>
+    <w:basedOn w:val="TableNormal"/>
+    <w:uiPriority w:val="39"/>
+    <w:rsid w:val="00760F7F"/>
+    <w:tblPr>
+      <w:tblBorders>
+        <w:top w:val="single" w:sz="4" w:space="0" w:color="auto"/>
+        <w:left w:val="single" w:sz="4" w:space="0" w:color="auto"/>
+        <w:bottom w:val="single" w:sz="4" w:space="0" w:color="auto"/>
+        <w:right w:val="single" w:sz="4" w:space="0" w:color="auto"/>
+        <w:insideH w:val="single" w:sz="4" w:space="0" w:color="auto"/>
+        <w:insideV w:val="single" w:sz="4" w:space="0" w:color="auto"/>
+      </w:tblBorders>
+    </w:tblPr>
+  </w:style>
 </w:styles>
 </file>
 
